--- a/docs/bijlages/Quinten_Leysen_XXD_5_productievergadering-BAPMMP1920.docx
+++ b/docs/bijlages/Quinten_Leysen_XXD_5_productievergadering-BAPMMP1920.docx
@@ -14,17 +14,20 @@
     <w:p>
       <w:pPr>
         <w:rPr>
-          <w:color w:val="4472C4" w:themeColor="accent1"/>
-        </w:rPr>
-      </w:pPr>
-      <w:r>
+          <w:color w:val="000000" w:themeColor="text1"/>
+        </w:rPr>
+      </w:pPr>
+      <w:r>
+        <w:rPr>
+          <w:color w:val="000000" w:themeColor="text1"/>
+        </w:rPr>
         <w:t xml:space="preserve">Datum: </w:t>
       </w:r>
       <w:r>
         <w:rPr>
           <w:b/>
           <w:bCs/>
-          <w:color w:val="4472C4" w:themeColor="accent1"/>
+          <w:color w:val="000000" w:themeColor="text1"/>
         </w:rPr>
         <w:t>22/07/</w:t>
       </w:r>
@@ -33,7 +36,7 @@
         <w:rPr>
           <w:b/>
           <w:bCs/>
-          <w:color w:val="4472C4" w:themeColor="accent1"/>
+          <w:color w:val="000000" w:themeColor="text1"/>
         </w:rPr>
         <w:t>2020 ,</w:t>
       </w:r>
@@ -42,7 +45,7 @@
         <w:rPr>
           <w:b/>
           <w:bCs/>
-          <w:color w:val="4472C4" w:themeColor="accent1"/>
+          <w:color w:val="000000" w:themeColor="text1"/>
         </w:rPr>
         <w:t xml:space="preserve"> 11 : 00</w:t>
       </w:r>
@@ -50,18 +53,21 @@
     <w:p>
       <w:pPr>
         <w:rPr>
-          <w:color w:val="4472C4" w:themeColor="accent1"/>
+          <w:color w:val="000000" w:themeColor="text1"/>
           <w:lang w:val="en-BE"/>
         </w:rPr>
       </w:pPr>
       <w:r>
+        <w:rPr>
+          <w:color w:val="000000" w:themeColor="text1"/>
+        </w:rPr>
         <w:t xml:space="preserve">Locatie: </w:t>
       </w:r>
       <w:r>
         <w:rPr>
           <w:b/>
           <w:bCs/>
-          <w:color w:val="4472C4" w:themeColor="accent1"/>
+          <w:color w:val="000000" w:themeColor="text1"/>
         </w:rPr>
         <w:t>Code d’or, Visserij 171, 9000 Gent</w:t>
       </w:r>
@@ -69,17 +75,20 @@
     <w:p>
       <w:pPr>
         <w:rPr>
-          <w:color w:val="4472C4" w:themeColor="accent1"/>
-        </w:rPr>
-      </w:pPr>
-      <w:r>
+          <w:color w:val="000000" w:themeColor="text1"/>
+        </w:rPr>
+      </w:pPr>
+      <w:r>
+        <w:rPr>
+          <w:color w:val="000000" w:themeColor="text1"/>
+        </w:rPr>
         <w:t xml:space="preserve">Aanwezig: </w:t>
       </w:r>
       <w:r>
         <w:rPr>
           <w:b/>
           <w:bCs/>
-          <w:color w:val="4472C4" w:themeColor="accent1"/>
+          <w:color w:val="000000" w:themeColor="text1"/>
         </w:rPr>
         <w:t xml:space="preserve">Quinten </w:t>
       </w:r>
@@ -88,7 +97,7 @@
         <w:rPr>
           <w:b/>
           <w:bCs/>
-          <w:color w:val="4472C4" w:themeColor="accent1"/>
+          <w:color w:val="000000" w:themeColor="text1"/>
         </w:rPr>
         <w:t>Leysen</w:t>
       </w:r>
@@ -97,7 +106,7 @@
         <w:rPr>
           <w:b/>
           <w:bCs/>
-          <w:color w:val="4472C4" w:themeColor="accent1"/>
+          <w:color w:val="000000" w:themeColor="text1"/>
         </w:rPr>
         <w:t xml:space="preserve">, Jyrki De Neve, </w:t>
       </w:r>
@@ -106,7 +115,7 @@
         <w:rPr>
           <w:b/>
           <w:bCs/>
-          <w:color w:val="4472C4" w:themeColor="accent1"/>
+          <w:color w:val="000000" w:themeColor="text1"/>
         </w:rPr>
         <w:t>Sofian</w:t>
       </w:r>
@@ -115,7 +124,7 @@
         <w:rPr>
           <w:b/>
           <w:bCs/>
-          <w:color w:val="4472C4" w:themeColor="accent1"/>
+          <w:color w:val="000000" w:themeColor="text1"/>
         </w:rPr>
         <w:t xml:space="preserve"> </w:t>
       </w:r>
@@ -124,7 +133,7 @@
         <w:rPr>
           <w:b/>
           <w:bCs/>
-          <w:color w:val="4472C4" w:themeColor="accent1"/>
+          <w:color w:val="000000" w:themeColor="text1"/>
         </w:rPr>
         <w:t>Mourabit</w:t>
       </w:r>
@@ -133,17 +142,20 @@
     <w:p>
       <w:pPr>
         <w:rPr>
-          <w:color w:val="4472C4" w:themeColor="accent1"/>
-        </w:rPr>
-      </w:pPr>
-      <w:r>
+          <w:color w:val="000000" w:themeColor="text1"/>
+        </w:rPr>
+      </w:pPr>
+      <w:r>
+        <w:rPr>
+          <w:color w:val="000000" w:themeColor="text1"/>
+        </w:rPr>
         <w:t xml:space="preserve">Afwezig: </w:t>
       </w:r>
       <w:r>
         <w:rPr>
           <w:b/>
           <w:bCs/>
-          <w:color w:val="4472C4" w:themeColor="accent1"/>
+          <w:color w:val="000000" w:themeColor="text1"/>
         </w:rPr>
         <w:t>x</w:t>
       </w:r>
@@ -249,35 +261,30 @@
         <w:t xml:space="preserve"> aantoonbaar zijn met documentatie)</w:t>
       </w:r>
     </w:p>
-    <w:p>
-      <w:pPr>
-        <w:rPr>
-          <w:color w:val="4472C4" w:themeColor="accent1"/>
-        </w:rPr>
-      </w:pPr>
-      <w:r>
-        <w:rPr>
-          <w:color w:val="4472C4" w:themeColor="accent1"/>
-        </w:rPr>
-        <w:t>Ik heb al verschillende features ontwikkeld.</w:t>
-      </w:r>
-      <w:r>
-        <w:rPr>
-          <w:color w:val="4472C4" w:themeColor="accent1"/>
-        </w:rPr>
-        <w:t xml:space="preserve"> Zowel voor de front-end als de </w:t>
+    <w:p/>
+    <w:p>
+      <w:pPr>
+        <w:rPr>
+          <w:color w:val="000000" w:themeColor="text1"/>
+        </w:rPr>
+      </w:pPr>
+      <w:r>
+        <w:rPr>
+          <w:color w:val="000000" w:themeColor="text1"/>
+        </w:rPr>
+        <w:t xml:space="preserve">Ik heb al verschillende features ontwikkeld. Zowel voor de front-end als de </w:t>
       </w:r>
       <w:proofErr w:type="spellStart"/>
       <w:r>
         <w:rPr>
-          <w:color w:val="4472C4" w:themeColor="accent1"/>
+          <w:color w:val="000000" w:themeColor="text1"/>
         </w:rPr>
         <w:t>back-end</w:t>
       </w:r>
       <w:proofErr w:type="spellEnd"/>
       <w:r>
         <w:rPr>
-          <w:color w:val="4472C4" w:themeColor="accent1"/>
+          <w:color w:val="000000" w:themeColor="text1"/>
         </w:rPr>
         <w:t>.</w:t>
       </w:r>
@@ -285,41 +292,41 @@
     <w:p>
       <w:pPr>
         <w:rPr>
-          <w:color w:val="4472C4" w:themeColor="accent1"/>
-        </w:rPr>
-      </w:pPr>
-    </w:p>
-    <w:p>
-      <w:pPr>
-        <w:rPr>
-          <w:color w:val="4472C4" w:themeColor="accent1"/>
+          <w:color w:val="000000" w:themeColor="text1"/>
+        </w:rPr>
+      </w:pPr>
+    </w:p>
+    <w:p>
+      <w:pPr>
+        <w:rPr>
+          <w:color w:val="000000" w:themeColor="text1"/>
         </w:rPr>
       </w:pPr>
       <w:proofErr w:type="spellStart"/>
       <w:r>
         <w:rPr>
-          <w:color w:val="4472C4" w:themeColor="accent1"/>
+          <w:color w:val="000000" w:themeColor="text1"/>
         </w:rPr>
         <w:t>React</w:t>
       </w:r>
       <w:proofErr w:type="spellEnd"/>
       <w:r>
         <w:rPr>
-          <w:color w:val="4472C4" w:themeColor="accent1"/>
+          <w:color w:val="000000" w:themeColor="text1"/>
         </w:rPr>
         <w:t xml:space="preserve"> </w:t>
       </w:r>
       <w:proofErr w:type="spellStart"/>
       <w:r>
         <w:rPr>
-          <w:color w:val="4472C4" w:themeColor="accent1"/>
+          <w:color w:val="000000" w:themeColor="text1"/>
         </w:rPr>
         <w:t>progressive</w:t>
       </w:r>
       <w:proofErr w:type="spellEnd"/>
       <w:r>
         <w:rPr>
-          <w:color w:val="4472C4" w:themeColor="accent1"/>
+          <w:color w:val="000000" w:themeColor="text1"/>
         </w:rPr>
         <w:t xml:space="preserve"> web app:</w:t>
       </w:r>
@@ -332,20 +339,20 @@
           <w:numId w:val="9"/>
         </w:numPr>
         <w:rPr>
-          <w:color w:val="4472C4" w:themeColor="accent1"/>
+          <w:color w:val="000000" w:themeColor="text1"/>
         </w:rPr>
       </w:pPr>
       <w:proofErr w:type="spellStart"/>
       <w:r>
         <w:rPr>
-          <w:color w:val="4472C4" w:themeColor="accent1"/>
+          <w:color w:val="000000" w:themeColor="text1"/>
         </w:rPr>
         <w:t>Redux</w:t>
       </w:r>
       <w:proofErr w:type="spellEnd"/>
       <w:r>
         <w:rPr>
-          <w:color w:val="4472C4" w:themeColor="accent1"/>
+          <w:color w:val="000000" w:themeColor="text1"/>
         </w:rPr>
         <w:t xml:space="preserve"> implementatie.</w:t>
       </w:r>
@@ -358,56 +365,62 @@
           <w:numId w:val="9"/>
         </w:numPr>
         <w:rPr>
-          <w:color w:val="4472C4" w:themeColor="accent1"/>
-        </w:rPr>
-      </w:pPr>
-      <w:r>
-        <w:rPr>
-          <w:color w:val="4472C4" w:themeColor="accent1"/>
+          <w:color w:val="000000" w:themeColor="text1"/>
+        </w:rPr>
+      </w:pPr>
+      <w:r>
+        <w:rPr>
+          <w:color w:val="000000" w:themeColor="text1"/>
         </w:rPr>
         <w:t xml:space="preserve">Inlogsysteem </w:t>
       </w:r>
       <w:proofErr w:type="spellStart"/>
       <w:r>
         <w:rPr>
-          <w:color w:val="4472C4" w:themeColor="accent1"/>
+          <w:color w:val="000000" w:themeColor="text1"/>
         </w:rPr>
         <w:t>a.d.h.v</w:t>
       </w:r>
       <w:proofErr w:type="spellEnd"/>
       <w:r>
         <w:rPr>
-          <w:color w:val="4472C4" w:themeColor="accent1"/>
+          <w:color w:val="000000" w:themeColor="text1"/>
         </w:rPr>
         <w:t xml:space="preserve"> JWT en </w:t>
       </w:r>
+      <w:r>
+        <w:rPr>
+          <w:color w:val="000000" w:themeColor="text1"/>
+        </w:rPr>
+        <w:t>Google (</w:t>
+      </w:r>
       <w:proofErr w:type="spellStart"/>
       <w:r>
         <w:rPr>
-          <w:color w:val="4472C4" w:themeColor="accent1"/>
-        </w:rPr>
-        <w:t>social</w:t>
+          <w:color w:val="000000" w:themeColor="text1"/>
+        </w:rPr>
+        <w:t>Socialite</w:t>
       </w:r>
       <w:proofErr w:type="spellEnd"/>
-      <w:r>
-        <w:rPr>
-          <w:color w:val="4472C4" w:themeColor="accent1"/>
+      <w:proofErr w:type="gramStart"/>
+      <w:r>
+        <w:rPr>
+          <w:color w:val="000000" w:themeColor="text1"/>
+        </w:rPr>
+        <w:t xml:space="preserve">) </w:t>
+      </w:r>
+      <w:r>
+        <w:rPr>
+          <w:color w:val="000000" w:themeColor="text1"/>
+        </w:rPr>
+        <w:t>.</w:t>
+      </w:r>
+      <w:proofErr w:type="gramEnd"/>
+      <w:r>
+        <w:rPr>
+          <w:color w:val="000000" w:themeColor="text1"/>
         </w:rPr>
         <w:t xml:space="preserve"> </w:t>
-      </w:r>
-      <w:proofErr w:type="gramStart"/>
-      <w:r>
-        <w:rPr>
-          <w:color w:val="4472C4" w:themeColor="accent1"/>
-        </w:rPr>
-        <w:t>media accounts</w:t>
-      </w:r>
-      <w:proofErr w:type="gramEnd"/>
-      <w:r>
-        <w:rPr>
-          <w:color w:val="4472C4" w:themeColor="accent1"/>
-        </w:rPr>
-        <w:t xml:space="preserve">. </w:t>
       </w:r>
     </w:p>
     <w:p>
@@ -418,20 +431,20 @@
           <w:numId w:val="9"/>
         </w:numPr>
         <w:rPr>
-          <w:color w:val="4472C4" w:themeColor="accent1"/>
+          <w:color w:val="000000" w:themeColor="text1"/>
         </w:rPr>
       </w:pPr>
       <w:proofErr w:type="spellStart"/>
       <w:r>
         <w:rPr>
-          <w:color w:val="4472C4" w:themeColor="accent1"/>
+          <w:color w:val="000000" w:themeColor="text1"/>
         </w:rPr>
         <w:t>Restauranten</w:t>
       </w:r>
       <w:proofErr w:type="spellEnd"/>
       <w:r>
         <w:rPr>
-          <w:color w:val="4472C4" w:themeColor="accent1"/>
+          <w:color w:val="000000" w:themeColor="text1"/>
         </w:rPr>
         <w:t xml:space="preserve"> zoeken en filteren of sorteren.</w:t>
       </w:r>
@@ -444,12 +457,12 @@
           <w:numId w:val="9"/>
         </w:numPr>
         <w:rPr>
-          <w:color w:val="4472C4" w:themeColor="accent1"/>
-        </w:rPr>
-      </w:pPr>
-      <w:r>
-        <w:rPr>
-          <w:color w:val="4472C4" w:themeColor="accent1"/>
+          <w:color w:val="000000" w:themeColor="text1"/>
+        </w:rPr>
+      </w:pPr>
+      <w:r>
+        <w:rPr>
+          <w:color w:val="000000" w:themeColor="text1"/>
         </w:rPr>
         <w:t xml:space="preserve">Verschillende interacties met de restaurants zoals favorieten, commentaar plaatsen en beoordelingen plaatsen. </w:t>
       </w:r>
@@ -462,20 +475,14 @@
           <w:numId w:val="9"/>
         </w:numPr>
         <w:rPr>
-          <w:color w:val="4472C4" w:themeColor="accent1"/>
-        </w:rPr>
-      </w:pPr>
-      <w:r>
-        <w:rPr>
-          <w:color w:val="4472C4" w:themeColor="accent1"/>
-        </w:rPr>
-        <w:t>Reservatiesysteem</w:t>
-      </w:r>
-      <w:r>
-        <w:rPr>
-          <w:color w:val="4472C4" w:themeColor="accent1"/>
-        </w:rPr>
-        <w:t>.</w:t>
+          <w:color w:val="000000" w:themeColor="text1"/>
+        </w:rPr>
+      </w:pPr>
+      <w:r>
+        <w:rPr>
+          <w:color w:val="000000" w:themeColor="text1"/>
+        </w:rPr>
+        <w:t>Reservatiesysteem.</w:t>
       </w:r>
     </w:p>
     <w:p>
@@ -486,12 +493,12 @@
           <w:numId w:val="9"/>
         </w:numPr>
         <w:rPr>
-          <w:color w:val="4472C4" w:themeColor="accent1"/>
-        </w:rPr>
-      </w:pPr>
-      <w:r>
-        <w:rPr>
-          <w:color w:val="4472C4" w:themeColor="accent1"/>
+          <w:color w:val="000000" w:themeColor="text1"/>
+        </w:rPr>
+      </w:pPr>
+      <w:r>
+        <w:rPr>
+          <w:color w:val="000000" w:themeColor="text1"/>
         </w:rPr>
         <w:t xml:space="preserve">Dashboard restauranthouder </w:t>
       </w:r>
@@ -504,12 +511,12 @@
           <w:numId w:val="9"/>
         </w:numPr>
         <w:rPr>
-          <w:color w:val="4472C4" w:themeColor="accent1"/>
-        </w:rPr>
-      </w:pPr>
-      <w:r>
-        <w:rPr>
-          <w:color w:val="4472C4" w:themeColor="accent1"/>
+          <w:color w:val="000000" w:themeColor="text1"/>
+        </w:rPr>
+      </w:pPr>
+      <w:r>
+        <w:rPr>
+          <w:color w:val="000000" w:themeColor="text1"/>
         </w:rPr>
         <w:t>Al mist dit nog enkele features</w:t>
       </w:r>
@@ -517,7 +524,7 @@
     <w:p>
       <w:pPr>
         <w:rPr>
-          <w:color w:val="4472C4" w:themeColor="accent1"/>
+          <w:color w:val="000000" w:themeColor="text1"/>
           <w:lang w:val="nl-BE"/>
         </w:rPr>
       </w:pPr>
@@ -525,13 +532,13 @@
     <w:p>
       <w:pPr>
         <w:rPr>
-          <w:color w:val="4472C4" w:themeColor="accent1"/>
+          <w:color w:val="000000" w:themeColor="text1"/>
           <w:lang w:val="en-US"/>
         </w:rPr>
       </w:pPr>
       <w:r>
         <w:rPr>
-          <w:color w:val="4472C4" w:themeColor="accent1"/>
+          <w:color w:val="000000" w:themeColor="text1"/>
           <w:lang w:val="en-US"/>
         </w:rPr>
         <w:t>Laravel API</w:t>
@@ -545,25 +552,51 @@
           <w:numId w:val="10"/>
         </w:numPr>
         <w:rPr>
-          <w:color w:val="4472C4" w:themeColor="accent1"/>
-          <w:lang w:val="en-US"/>
-        </w:rPr>
-      </w:pPr>
-      <w:proofErr w:type="spellStart"/>
-      <w:r>
-        <w:rPr>
-          <w:color w:val="4472C4" w:themeColor="accent1"/>
-          <w:lang w:val="en-US"/>
+          <w:color w:val="000000" w:themeColor="text1"/>
+          <w:lang w:val="nl-BE"/>
+        </w:rPr>
+      </w:pPr>
+      <w:r>
+        <w:rPr>
+          <w:color w:val="000000" w:themeColor="text1"/>
+          <w:lang w:val="nl-BE"/>
         </w:rPr>
         <w:t>Authenticatie</w:t>
       </w:r>
-      <w:proofErr w:type="spellEnd"/>
-      <w:r>
-        <w:rPr>
-          <w:color w:val="4472C4" w:themeColor="accent1"/>
-          <w:lang w:val="en-US"/>
-        </w:rPr>
-        <w:t xml:space="preserve"> JWT, Social Media accounts</w:t>
+      <w:r>
+        <w:rPr>
+          <w:color w:val="000000" w:themeColor="text1"/>
+          <w:lang w:val="nl-BE"/>
+        </w:rPr>
+        <w:t>:</w:t>
+      </w:r>
+      <w:r>
+        <w:rPr>
+          <w:color w:val="000000" w:themeColor="text1"/>
+          <w:lang w:val="nl-BE"/>
+        </w:rPr>
+        <w:t xml:space="preserve"> JWT</w:t>
+      </w:r>
+      <w:r>
+        <w:rPr>
+          <w:color w:val="000000" w:themeColor="text1"/>
+          <w:lang w:val="nl-BE"/>
+        </w:rPr>
+        <w:t xml:space="preserve"> en</w:t>
+      </w:r>
+      <w:r>
+        <w:rPr>
+          <w:color w:val="000000" w:themeColor="text1"/>
+          <w:lang w:val="nl-BE"/>
+        </w:rPr>
+        <w:t xml:space="preserve"> </w:t>
+      </w:r>
+      <w:r>
+        <w:rPr>
+          <w:color w:val="000000" w:themeColor="text1"/>
+          <w:lang w:val="nl-BE"/>
+        </w:rPr>
+        <w:t>Google ( Socialite )</w:t>
       </w:r>
     </w:p>
     <w:p>
@@ -574,16 +607,16 @@
           <w:numId w:val="10"/>
         </w:numPr>
         <w:rPr>
-          <w:color w:val="4472C4" w:themeColor="accent1"/>
-          <w:lang w:val="en-US"/>
-        </w:rPr>
-      </w:pPr>
-      <w:r>
-        <w:rPr>
-          <w:color w:val="4472C4" w:themeColor="accent1"/>
-          <w:lang w:val="en-US"/>
-        </w:rPr>
-        <w:t>Controllers</w:t>
+          <w:color w:val="000000" w:themeColor="text1"/>
+          <w:lang w:val="nl-BE"/>
+        </w:rPr>
+      </w:pPr>
+      <w:r>
+        <w:rPr>
+          <w:color w:val="000000" w:themeColor="text1"/>
+          <w:lang w:val="nl-BE"/>
+        </w:rPr>
+        <w:t>Restaurants zoeken en filteren</w:t>
       </w:r>
     </w:p>
     <w:p>
@@ -594,15 +627,55 @@
           <w:numId w:val="10"/>
         </w:numPr>
         <w:rPr>
-          <w:color w:val="4472C4" w:themeColor="accent1"/>
+          <w:color w:val="000000" w:themeColor="text1"/>
+          <w:lang w:val="nl-BE"/>
+        </w:rPr>
+      </w:pPr>
+      <w:r>
+        <w:rPr>
+          <w:color w:val="000000" w:themeColor="text1"/>
+          <w:lang w:val="nl-BE"/>
+        </w:rPr>
+        <w:t>Favorieten en commentaar plaatsen</w:t>
+      </w:r>
+    </w:p>
+    <w:p>
+      <w:pPr>
+        <w:pStyle w:val="ListParagraph"/>
+        <w:numPr>
+          <w:ilvl w:val="0"/>
+          <w:numId w:val="10"/>
+        </w:numPr>
+        <w:rPr>
+          <w:color w:val="000000" w:themeColor="text1"/>
           <w:lang w:val="en-US"/>
         </w:rPr>
       </w:pPr>
       <w:r>
         <w:rPr>
-          <w:color w:val="4472C4" w:themeColor="accent1"/>
+          <w:color w:val="000000" w:themeColor="text1"/>
           <w:lang w:val="en-US"/>
         </w:rPr>
+        <w:t>Controllers</w:t>
+      </w:r>
+    </w:p>
+    <w:p>
+      <w:pPr>
+        <w:pStyle w:val="ListParagraph"/>
+        <w:numPr>
+          <w:ilvl w:val="0"/>
+          <w:numId w:val="10"/>
+        </w:numPr>
+        <w:rPr>
+          <w:color w:val="000000" w:themeColor="text1"/>
+          <w:lang w:val="en-US"/>
+        </w:rPr>
+      </w:pPr>
+      <w:r>
+        <w:rPr>
+          <w:color w:val="000000" w:themeColor="text1"/>
+          <w:lang w:val="en-US"/>
+        </w:rPr>
         <w:t>Routing</w:t>
       </w:r>
     </w:p>
@@ -616,16 +689,235 @@
     <w:p>
       <w:pPr>
         <w:rPr>
+          <w:lang w:val="nl-BE"/>
+        </w:rPr>
+      </w:pPr>
+      <w:r>
+        <w:rPr>
+          <w:lang w:val="nl-BE"/>
+        </w:rPr>
+        <w:t>Ik heb tijdens deze ver</w:t>
+      </w:r>
+      <w:r>
+        <w:rPr>
+          <w:lang w:val="nl-BE"/>
+        </w:rPr>
+        <w:t xml:space="preserve">gadering ook een korte presentatie gegeven waar ik al mij geimplementeerde features heb aangehaald en getoond. Deze presentatie zal als bijlage worden meegegeven. </w:t>
+      </w:r>
+    </w:p>
+    <w:p>
+      <w:pPr>
+        <w:rPr>
+          <w:lang w:val="nl-BE"/>
+        </w:rPr>
+      </w:pPr>
+    </w:p>
+    <w:p>
+      <w:pPr>
+        <w:rPr>
+          <w:lang w:val="nl-BE"/>
+        </w:rPr>
+      </w:pPr>
+      <w:r>
+        <w:rPr>
+          <w:noProof/>
+          <w:color w:val="000000" w:themeColor="text1"/>
           <w:lang w:val="en-US"/>
         </w:rPr>
-      </w:pPr>
-    </w:p>
-    <w:p>
-      <w:pPr>
-        <w:rPr>
-          <w:lang w:val="en-US"/>
-        </w:rPr>
-      </w:pPr>
+        <w:drawing>
+          <wp:inline distT="0" distB="0" distL="0" distR="0" wp14:anchorId="69DA16E5" wp14:editId="6EAD3F6E">
+            <wp:extent cx="1302180" cy="2781620"/>
+            <wp:effectExtent l="0" t="0" r="6350" b="0"/>
+            <wp:docPr id="1" name="Picture 1" descr="A screenshot of a cell phone&#10;&#10;Description automatically generated"/>
+            <wp:cNvGraphicFramePr>
+              <a:graphicFrameLocks xmlns:a="http://schemas.openxmlformats.org/drawingml/2006/main" noChangeAspect="1"/>
+            </wp:cNvGraphicFramePr>
+            <a:graphic xmlns:a="http://schemas.openxmlformats.org/drawingml/2006/main">
+              <a:graphicData uri="http://schemas.openxmlformats.org/drawingml/2006/picture">
+                <pic:pic xmlns:pic="http://schemas.openxmlformats.org/drawingml/2006/picture">
+                  <pic:nvPicPr>
+                    <pic:cNvPr id="1" name="Picture 1" descr="A screenshot of a cell phone&#10;&#10;Description automatically generated"/>
+                    <pic:cNvPicPr/>
+                  </pic:nvPicPr>
+                  <pic:blipFill>
+                    <a:blip r:embed="rId10">
+                      <a:extLst>
+                        <a:ext uri="{28A0092B-C50C-407E-A947-70E740481C1C}">
+                          <a14:useLocalDpi xmlns:a14="http://schemas.microsoft.com/office/drawing/2010/main" val="0"/>
+                        </a:ext>
+                      </a:extLst>
+                    </a:blip>
+                    <a:stretch>
+                      <a:fillRect/>
+                    </a:stretch>
+                  </pic:blipFill>
+                  <pic:spPr>
+                    <a:xfrm>
+                      <a:off x="0" y="0"/>
+                      <a:ext cx="1312325" cy="2803292"/>
+                    </a:xfrm>
+                    <a:prstGeom prst="rect">
+                      <a:avLst/>
+                    </a:prstGeom>
+                  </pic:spPr>
+                </pic:pic>
+              </a:graphicData>
+            </a:graphic>
+          </wp:inline>
+        </w:drawing>
+      </w:r>
+      <w:r>
+        <w:rPr>
+          <w:lang w:val="nl-BE"/>
+        </w:rPr>
+        <w:t xml:space="preserve"> </w:t>
+      </w:r>
+      <w:r>
+        <w:rPr>
+          <w:noProof/>
+          <w:lang w:val="nl-BE"/>
+        </w:rPr>
+        <w:drawing>
+          <wp:inline distT="0" distB="0" distL="0" distR="0" wp14:anchorId="43419FDC" wp14:editId="055A6EDA">
+            <wp:extent cx="1299434" cy="2784502"/>
+            <wp:effectExtent l="0" t="0" r="0" b="0"/>
+            <wp:docPr id="5" name="Picture 5" descr="A screenshot of a cell phone&#10;&#10;Description automatically generated"/>
+            <wp:cNvGraphicFramePr>
+              <a:graphicFrameLocks xmlns:a="http://schemas.openxmlformats.org/drawingml/2006/main" noChangeAspect="1"/>
+            </wp:cNvGraphicFramePr>
+            <a:graphic xmlns:a="http://schemas.openxmlformats.org/drawingml/2006/main">
+              <a:graphicData uri="http://schemas.openxmlformats.org/drawingml/2006/picture">
+                <pic:pic xmlns:pic="http://schemas.openxmlformats.org/drawingml/2006/picture">
+                  <pic:nvPicPr>
+                    <pic:cNvPr id="5" name="Picture 5" descr="A screenshot of a cell phone&#10;&#10;Description automatically generated"/>
+                    <pic:cNvPicPr/>
+                  </pic:nvPicPr>
+                  <pic:blipFill>
+                    <a:blip r:embed="rId11">
+                      <a:extLst>
+                        <a:ext uri="{28A0092B-C50C-407E-A947-70E740481C1C}">
+                          <a14:useLocalDpi xmlns:a14="http://schemas.microsoft.com/office/drawing/2010/main" val="0"/>
+                        </a:ext>
+                      </a:extLst>
+                    </a:blip>
+                    <a:stretch>
+                      <a:fillRect/>
+                    </a:stretch>
+                  </pic:blipFill>
+                  <pic:spPr>
+                    <a:xfrm>
+                      <a:off x="0" y="0"/>
+                      <a:ext cx="1318846" cy="2826100"/>
+                    </a:xfrm>
+                    <a:prstGeom prst="rect">
+                      <a:avLst/>
+                    </a:prstGeom>
+                  </pic:spPr>
+                </pic:pic>
+              </a:graphicData>
+            </a:graphic>
+          </wp:inline>
+        </w:drawing>
+      </w:r>
+    </w:p>
+    <w:p>
+      <w:pPr>
+        <w:rPr>
+          <w:lang w:val="nl-BE"/>
+        </w:rPr>
+      </w:pPr>
+      <w:r>
+        <w:rPr>
+          <w:lang w:val="nl-BE"/>
+        </w:rPr>
+        <w:t>( Reservatiessyteem tafel keuze)</w:t>
+      </w:r>
+      <w:r>
+        <w:rPr>
+          <w:lang w:val="nl-BE"/>
+        </w:rPr>
+        <w:t xml:space="preserve"> </w:t>
+      </w:r>
+      <w:r>
+        <w:rPr>
+          <w:lang w:val="nl-BE"/>
+        </w:rPr>
+        <w:t xml:space="preserve">( </w:t>
+      </w:r>
+      <w:r>
+        <w:rPr>
+          <w:lang w:val="nl-BE"/>
+        </w:rPr>
+        <w:t>Detail pagina</w:t>
+      </w:r>
+      <w:r>
+        <w:rPr>
+          <w:lang w:val="nl-BE"/>
+        </w:rPr>
+        <w:t>)</w:t>
+      </w:r>
+    </w:p>
+    <w:p>
+      <w:pPr>
+        <w:rPr>
+          <w:lang w:val="nl-BE"/>
+        </w:rPr>
+      </w:pPr>
+    </w:p>
+    <w:p>
+      <w:pPr>
+        <w:rPr>
+          <w:lang w:val="nl-BE"/>
+        </w:rPr>
+      </w:pPr>
+      <w:r>
+        <w:rPr>
+          <w:noProof/>
+          <w:lang w:val="nl-BE"/>
+        </w:rPr>
+        <w:lastRenderedPageBreak/>
+        <w:drawing>
+          <wp:inline distT="0" distB="0" distL="0" distR="0" wp14:anchorId="7BF946A3" wp14:editId="756E068A">
+            <wp:extent cx="5727700" cy="3973830"/>
+            <wp:effectExtent l="0" t="0" r="0" b="1270"/>
+            <wp:docPr id="4" name="Picture 4" descr="A screenshot of a cell phone&#10;&#10;Description automatically generated"/>
+            <wp:cNvGraphicFramePr>
+              <a:graphicFrameLocks xmlns:a="http://schemas.openxmlformats.org/drawingml/2006/main" noChangeAspect="1"/>
+            </wp:cNvGraphicFramePr>
+            <a:graphic xmlns:a="http://schemas.openxmlformats.org/drawingml/2006/main">
+              <a:graphicData uri="http://schemas.openxmlformats.org/drawingml/2006/picture">
+                <pic:pic xmlns:pic="http://schemas.openxmlformats.org/drawingml/2006/picture">
+                  <pic:nvPicPr>
+                    <pic:cNvPr id="4" name="Picture 4" descr="A screenshot of a cell phone&#10;&#10;Description automatically generated"/>
+                    <pic:cNvPicPr/>
+                  </pic:nvPicPr>
+                  <pic:blipFill>
+                    <a:blip r:embed="rId12">
+                      <a:extLst>
+                        <a:ext uri="{28A0092B-C50C-407E-A947-70E740481C1C}">
+                          <a14:useLocalDpi xmlns:a14="http://schemas.microsoft.com/office/drawing/2010/main" val="0"/>
+                        </a:ext>
+                      </a:extLst>
+                    </a:blip>
+                    <a:stretch>
+                      <a:fillRect/>
+                    </a:stretch>
+                  </pic:blipFill>
+                  <pic:spPr>
+                    <a:xfrm>
+                      <a:off x="0" y="0"/>
+                      <a:ext cx="5727700" cy="3973830"/>
+                    </a:xfrm>
+                    <a:prstGeom prst="rect">
+                      <a:avLst/>
+                    </a:prstGeom>
+                  </pic:spPr>
+                </pic:pic>
+              </a:graphicData>
+            </a:graphic>
+          </wp:inline>
+        </w:drawing>
+      </w:r>
     </w:p>
     <w:p>
       <w:r>
@@ -664,85 +956,121 @@
     <w:p/>
     <w:p>
       <w:r>
-        <w:rPr>
-          <w:color w:val="4472C4" w:themeColor="accent1"/>
-        </w:rPr>
-        <w:t>Momenteel zijn er geen problemen.</w:t>
-      </w:r>
-      <w:r>
-        <w:rPr>
-          <w:color w:val="4472C4" w:themeColor="accent1"/>
-        </w:rPr>
-        <w:t xml:space="preserve"> Echter heb ik wel enkele werkpunten gekregen.</w:t>
+        <w:t>Er zijn niet echt problemen maar wel verbeterpunten:</w:t>
       </w:r>
     </w:p>
     <w:p/>
-    <w:p/>
-    <w:p/>
-    <w:p>
-      <w:r>
+    <w:p>
+      <w:pPr>
+        <w:pStyle w:val="ListParagraph"/>
+        <w:numPr>
+          <w:ilvl w:val="0"/>
+          <w:numId w:val="11"/>
+        </w:numPr>
+      </w:pPr>
+      <w:r>
+        <w:t>De gebruiksvriendelijk voor het ontwerpen van een plattegrond</w:t>
+      </w:r>
+      <w:r>
+        <w:t xml:space="preserve"> moet</w:t>
+      </w:r>
+      <w:r>
+        <w:t xml:space="preserve"> verbeteren. </w:t>
+      </w:r>
+    </w:p>
+    <w:p>
+      <w:pPr>
+        <w:pStyle w:val="ListParagraph"/>
+        <w:numPr>
+          <w:ilvl w:val="0"/>
+          <w:numId w:val="11"/>
+        </w:numPr>
+      </w:pPr>
+    </w:p>
+    <w:p>
+      <w:pPr>
+        <w:pStyle w:val="ListParagraph"/>
+        <w:numPr>
+          <w:ilvl w:val="0"/>
+          <w:numId w:val="11"/>
+        </w:numPr>
+      </w:pPr>
+      <w:r>
+        <w:t xml:space="preserve">Momenteel krijgt de gebruiker voor elke kamer een melding dit zou moeten veranderen naar 1 melding. Het is vrij onduidelijk dat er rode en groene alert te zien </w:t>
+      </w:r>
+      <w:proofErr w:type="gramStart"/>
+      <w:r>
+        <w:t>is .</w:t>
+      </w:r>
+      <w:proofErr w:type="gramEnd"/>
+    </w:p>
+    <w:p>
+      <w:r>
+        <w:t xml:space="preserve"> </w:t>
+      </w:r>
+      <w:r>
+        <w:rPr>
+          <w:noProof/>
+        </w:rPr>
+        <w:drawing>
+          <wp:inline distT="0" distB="0" distL="0" distR="0" wp14:anchorId="1B7A4474" wp14:editId="1D08DD26">
+            <wp:extent cx="1221387" cy="2635624"/>
+            <wp:effectExtent l="0" t="0" r="0" b="0"/>
+            <wp:docPr id="6" name="Picture 6" descr="A screenshot of a cell phone&#10;&#10;Description automatically generated"/>
+            <wp:cNvGraphicFramePr>
+              <a:graphicFrameLocks xmlns:a="http://schemas.openxmlformats.org/drawingml/2006/main" noChangeAspect="1"/>
+            </wp:cNvGraphicFramePr>
+            <a:graphic xmlns:a="http://schemas.openxmlformats.org/drawingml/2006/main">
+              <a:graphicData uri="http://schemas.openxmlformats.org/drawingml/2006/picture">
+                <pic:pic xmlns:pic="http://schemas.openxmlformats.org/drawingml/2006/picture">
+                  <pic:nvPicPr>
+                    <pic:cNvPr id="6" name="Picture 6" descr="A screenshot of a cell phone&#10;&#10;Description automatically generated"/>
+                    <pic:cNvPicPr/>
+                  </pic:nvPicPr>
+                  <pic:blipFill>
+                    <a:blip r:embed="rId13">
+                      <a:extLst>
+                        <a:ext uri="{28A0092B-C50C-407E-A947-70E740481C1C}">
+                          <a14:useLocalDpi xmlns:a14="http://schemas.microsoft.com/office/drawing/2010/main" val="0"/>
+                        </a:ext>
+                      </a:extLst>
+                    </a:blip>
+                    <a:stretch>
+                      <a:fillRect/>
+                    </a:stretch>
+                  </pic:blipFill>
+                  <pic:spPr>
+                    <a:xfrm>
+                      <a:off x="0" y="0"/>
+                      <a:ext cx="1238579" cy="2672722"/>
+                    </a:xfrm>
+                    <a:prstGeom prst="rect">
+                      <a:avLst/>
+                    </a:prstGeom>
+                  </pic:spPr>
+                </pic:pic>
+              </a:graphicData>
+            </a:graphic>
+          </wp:inline>
+        </w:drawing>
+      </w:r>
+    </w:p>
+    <w:p>
+      <w:pPr>
         <w:rPr>
           <w:b/>
           <w:bCs/>
         </w:rPr>
-        <w:t>Besproken oplossing?</w:t>
-      </w:r>
-      <w:r>
+      </w:pPr>
+    </w:p>
+    <w:p>
+      <w:pPr>
         <w:rPr>
           <w:b/>
           <w:bCs/>
         </w:rPr>
-        <w:t xml:space="preserve"> </w:t>
-      </w:r>
-      <w:r>
-        <w:t>(</w:t>
-      </w:r>
-      <w:proofErr w:type="gramStart"/>
-      <w:r>
-        <w:t>moet</w:t>
-      </w:r>
-      <w:proofErr w:type="gramEnd"/>
-      <w:r>
-        <w:t xml:space="preserve"> aantoonbaar zijn met documentatie)</w:t>
-      </w:r>
-    </w:p>
-    <w:p/>
-    <w:p>
-      <w:r>
-        <w:rPr>
-          <w:color w:val="4472C4" w:themeColor="accent1"/>
-        </w:rPr>
-        <w:t>Ik heb wel enkele werkpuntjes gekregen. Om mijn code beter leesbaar te krijgen. Ook enkele werkwijze</w:t>
-      </w:r>
-      <w:r>
-        <w:rPr>
-          <w:color w:val="4472C4" w:themeColor="accent1"/>
-        </w:rPr>
-        <w:t xml:space="preserve"> die zij mij aanraden om te </w:t>
-      </w:r>
-      <w:proofErr w:type="spellStart"/>
-      <w:r>
-        <w:rPr>
-          <w:color w:val="4472C4" w:themeColor="accent1"/>
-        </w:rPr>
-        <w:t>gebrruiken</w:t>
-      </w:r>
-      <w:proofErr w:type="spellEnd"/>
-      <w:r>
-        <w:rPr>
-          <w:color w:val="4472C4" w:themeColor="accent1"/>
-        </w:rPr>
-        <w:t xml:space="preserve">. </w:t>
-      </w:r>
-      <w:r>
-        <w:rPr>
-          <w:color w:val="4472C4" w:themeColor="accent1"/>
-        </w:rPr>
-        <w:t xml:space="preserve"> </w:t>
-      </w:r>
-    </w:p>
-    <w:p/>
-    <w:p/>
+      </w:pPr>
+    </w:p>
     <w:p>
       <w:pPr>
         <w:rPr>
@@ -750,18 +1078,212 @@
           <w:bCs/>
         </w:rPr>
       </w:pPr>
-      <w:r>
+    </w:p>
+    <w:p>
+      <w:pPr>
         <w:rPr>
           <w:b/>
           <w:bCs/>
         </w:rPr>
-        <w:t>Actiepunten voor de volgende ontwikkeling</w:t>
-      </w:r>
-      <w:r>
+      </w:pPr>
+    </w:p>
+    <w:p>
+      <w:pPr>
         <w:rPr>
           <w:b/>
           <w:bCs/>
         </w:rPr>
+      </w:pPr>
+    </w:p>
+    <w:p>
+      <w:pPr>
+        <w:rPr>
+          <w:b/>
+          <w:bCs/>
+        </w:rPr>
+      </w:pPr>
+    </w:p>
+    <w:p>
+      <w:r>
+        <w:rPr>
+          <w:b/>
+          <w:bCs/>
+        </w:rPr>
+        <w:lastRenderedPageBreak/>
+        <w:t>Besproken oplossing?</w:t>
+      </w:r>
+      <w:r>
+        <w:rPr>
+          <w:b/>
+          <w:bCs/>
+        </w:rPr>
+        <w:t xml:space="preserve"> </w:t>
+      </w:r>
+      <w:r>
+        <w:t>(</w:t>
+      </w:r>
+      <w:proofErr w:type="gramStart"/>
+      <w:r>
+        <w:t>moet</w:t>
+      </w:r>
+      <w:proofErr w:type="gramEnd"/>
+      <w:r>
+        <w:t xml:space="preserve"> aantoonbaar zijn met documentatie)</w:t>
+      </w:r>
+    </w:p>
+    <w:p/>
+    <w:p>
+      <w:pPr>
+        <w:pStyle w:val="ListParagraph"/>
+        <w:numPr>
+          <w:ilvl w:val="0"/>
+          <w:numId w:val="12"/>
+        </w:numPr>
+      </w:pPr>
+      <w:r>
+        <w:t>Gebruiksvriendelijkheid ontwerpen plattegrond -&gt; Mogelijkheid om te muren te verslepen zou dit probleem al veel beter maken</w:t>
+      </w:r>
+    </w:p>
+    <w:p>
+      <w:pPr>
+        <w:pStyle w:val="ListParagraph"/>
+      </w:pPr>
+    </w:p>
+    <w:p>
+      <w:r>
+        <w:rPr>
+          <w:color w:val="000000" w:themeColor="text1"/>
+        </w:rPr>
+        <w:t>Ik heb wel enkele werkpuntjes gekregen</w:t>
+      </w:r>
+      <w:r>
+        <w:rPr>
+          <w:color w:val="000000" w:themeColor="text1"/>
+        </w:rPr>
+        <w:t xml:space="preserve"> o</w:t>
+      </w:r>
+      <w:r>
+        <w:rPr>
+          <w:color w:val="000000" w:themeColor="text1"/>
+        </w:rPr>
+        <w:t xml:space="preserve">m mijn code beter leesbaar te </w:t>
+      </w:r>
+      <w:r>
+        <w:rPr>
+          <w:color w:val="000000" w:themeColor="text1"/>
+        </w:rPr>
+        <w:t>maken</w:t>
+      </w:r>
+      <w:r>
+        <w:rPr>
+          <w:color w:val="000000" w:themeColor="text1"/>
+        </w:rPr>
+        <w:t>. Ook enkele werkwijze</w:t>
+      </w:r>
+      <w:r>
+        <w:rPr>
+          <w:color w:val="000000" w:themeColor="text1"/>
+        </w:rPr>
+        <w:t xml:space="preserve"> die zij mij aanraden om te ge</w:t>
+      </w:r>
+      <w:r>
+        <w:rPr>
+          <w:color w:val="000000" w:themeColor="text1"/>
+        </w:rPr>
+        <w:t>b</w:t>
+      </w:r>
+      <w:r>
+        <w:rPr>
+          <w:color w:val="000000" w:themeColor="text1"/>
+        </w:rPr>
+        <w:t xml:space="preserve">ruiken. </w:t>
+      </w:r>
+      <w:r>
+        <w:rPr>
+          <w:color w:val="000000" w:themeColor="text1"/>
+        </w:rPr>
+        <w:t xml:space="preserve"> </w:t>
+      </w:r>
+    </w:p>
+    <w:p>
+      <w:pPr>
+        <w:rPr>
+          <w:color w:val="000000" w:themeColor="text1"/>
+        </w:rPr>
+      </w:pPr>
+      <w:r>
+        <w:rPr>
+          <w:color w:val="000000" w:themeColor="text1"/>
+        </w:rPr>
+        <w:t xml:space="preserve">Ze hebben mij </w:t>
+      </w:r>
+      <w:r>
+        <w:rPr>
+          <w:color w:val="000000" w:themeColor="text1"/>
+        </w:rPr>
+        <w:t>ook</w:t>
+      </w:r>
+      <w:r>
+        <w:rPr>
+          <w:color w:val="000000" w:themeColor="text1"/>
+        </w:rPr>
+        <w:t xml:space="preserve"> aangeraden om een </w:t>
+      </w:r>
+      <w:proofErr w:type="gramStart"/>
+      <w:r>
+        <w:rPr>
+          <w:color w:val="000000" w:themeColor="text1"/>
+        </w:rPr>
+        <w:t>README file</w:t>
+      </w:r>
+      <w:proofErr w:type="gramEnd"/>
+      <w:r>
+        <w:rPr>
+          <w:color w:val="000000" w:themeColor="text1"/>
+        </w:rPr>
+        <w:t xml:space="preserve"> te schrijven waar de setup &amp; </w:t>
+      </w:r>
+      <w:proofErr w:type="spellStart"/>
+      <w:r>
+        <w:rPr>
+          <w:color w:val="000000" w:themeColor="text1"/>
+        </w:rPr>
+        <w:t>key</w:t>
+      </w:r>
+      <w:proofErr w:type="spellEnd"/>
+      <w:r>
+        <w:rPr>
+          <w:color w:val="000000" w:themeColor="text1"/>
+        </w:rPr>
+        <w:t>-</w:t>
+      </w:r>
+      <w:r>
+        <w:rPr>
+          <w:color w:val="000000" w:themeColor="text1"/>
+        </w:rPr>
+        <w:t xml:space="preserve">features worden beschreven. </w:t>
+      </w:r>
+    </w:p>
+    <w:p/>
+    <w:p>
+      <w:pPr>
+        <w:rPr>
+          <w:b/>
+          <w:bCs/>
+        </w:rPr>
+      </w:pPr>
+      <w:r>
+        <w:rPr>
+          <w:b/>
+          <w:bCs/>
+        </w:rPr>
+        <w:t>Actiepunten voor de volgende ontwikkeling</w:t>
+      </w:r>
+      <w:r>
+        <w:rPr>
+          <w:b/>
+          <w:bCs/>
+        </w:rPr>
         <w:t>.</w:t>
       </w:r>
     </w:p>
@@ -769,12 +1291,14 @@
     <w:p>
       <w:pPr>
         <w:rPr>
-          <w:color w:val="4472C4" w:themeColor="accent1"/>
-        </w:rPr>
-      </w:pPr>
-      <w:r>
-        <w:rPr>
           <w:noProof/>
+          <w:color w:val="000000" w:themeColor="text1"/>
+        </w:rPr>
+      </w:pPr>
+      <w:r>
+        <w:rPr>
+          <w:noProof/>
+          <w:color w:val="000000" w:themeColor="text1"/>
         </w:rPr>
         <mc:AlternateContent>
           <mc:Choice Requires="wpi">
@@ -794,7 +1318,7 @@
                 <wp:cNvGraphicFramePr/>
                 <a:graphic xmlns:a="http://schemas.openxmlformats.org/drawingml/2006/main">
                   <a:graphicData uri="http://schemas.microsoft.com/office/word/2010/wordprocessingInk">
-                    <w14:contentPart bwMode="auto" r:id="rId10">
+                    <w14:contentPart bwMode="auto" r:id="rId14">
                       <w14:nvContentPartPr>
                         <w14:cNvContentPartPr/>
                       </w14:nvContentPartPr>
@@ -830,7 +1354,7 @@
                 <o:lock v:ext="edit" aspectratio="t"/>
               </v:shapetype>
               <v:shape id="Ink 2" o:spid="_x0000_s1026" type="#_x0000_t75" style="position:absolute;margin-left:-100.95pt;margin-top:5.8pt;width:8.55pt;height:17.05pt;z-index:251662336;visibility:visible;mso-wrap-style:square;mso-wrap-distance-left:9pt;mso-wrap-distance-top:0;mso-wrap-distance-right:9pt;mso-wrap-distance-bottom:0;mso-position-horizontal:absolute;mso-position-horizontal-relative:text;mso-position-vertical:absolute;mso-position-vertical-relative:text" o:gfxdata="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">
-                <v:imagedata r:id="rId12" o:title=""/>
+                <v:imagedata r:id="rId15" o:title=""/>
               </v:shape>
             </w:pict>
           </mc:Fallback>
@@ -838,20 +1362,21 @@
       </w:r>
       <w:r>
         <w:rPr>
-          <w:color w:val="4472C4" w:themeColor="accent1"/>
-        </w:rPr>
-        <w:t xml:space="preserve">Verder uitwerken van de website. </w:t>
-      </w:r>
-    </w:p>
-    <w:p>
-      <w:pPr>
-        <w:rPr>
-          <w:color w:val="4472C4" w:themeColor="accent1"/>
-        </w:rPr>
-      </w:pPr>
-      <w:r>
-        <w:rPr>
-          <w:color w:val="4472C4" w:themeColor="accent1"/>
+          <w:noProof/>
+          <w:color w:val="000000" w:themeColor="text1"/>
+        </w:rPr>
+        <w:t>Gebruiksvriendelijkheid van website verbeteren en extra features toevoegen.</w:t>
+      </w:r>
+    </w:p>
+    <w:p>
+      <w:pPr>
+        <w:rPr>
+          <w:color w:val="000000" w:themeColor="text1"/>
+        </w:rPr>
+      </w:pPr>
+      <w:r>
+        <w:rPr>
+          <w:color w:val="000000" w:themeColor="text1"/>
         </w:rPr>
         <w:t>Zoals:</w:t>
       </w:r>
@@ -859,12 +1384,12 @@
     <w:p>
       <w:pPr>
         <w:rPr>
-          <w:color w:val="4472C4" w:themeColor="accent1"/>
-        </w:rPr>
-      </w:pPr>
-      <w:r>
-        <w:rPr>
-          <w:color w:val="4472C4" w:themeColor="accent1"/>
+          <w:color w:val="000000" w:themeColor="text1"/>
+        </w:rPr>
+      </w:pPr>
+      <w:r>
+        <w:rPr>
+          <w:color w:val="000000" w:themeColor="text1"/>
         </w:rPr>
         <w:t xml:space="preserve">Meerdere talen. </w:t>
       </w:r>
@@ -872,28 +1397,840 @@
     <w:p>
       <w:pPr>
         <w:rPr>
-          <w:color w:val="4472C4" w:themeColor="accent1"/>
-        </w:rPr>
-      </w:pPr>
-      <w:r>
-        <w:rPr>
-          <w:color w:val="4472C4" w:themeColor="accent1"/>
+          <w:color w:val="000000" w:themeColor="text1"/>
+        </w:rPr>
+      </w:pPr>
+      <w:r>
+        <w:rPr>
+          <w:color w:val="000000" w:themeColor="text1"/>
         </w:rPr>
         <w:t>Enkele features voor dashboard.</w:t>
       </w:r>
     </w:p>
     <w:p>
-      <w:r>
-        <w:rPr>
-          <w:color w:val="4472C4" w:themeColor="accent1"/>
-        </w:rPr>
-        <w:t xml:space="preserve">De werkpuntjes die ik heb gekregen om mijn code beter leesbaar te krijgen meenemen en toepassen. </w:t>
+      <w:pPr>
+        <w:rPr>
+          <w:color w:val="000000" w:themeColor="text1"/>
+        </w:rPr>
+      </w:pPr>
+      <w:r>
+        <w:rPr>
+          <w:color w:val="000000" w:themeColor="text1"/>
+        </w:rPr>
+        <w:t>DE gebruiksvriendelijk voor het maken van een plattegrond maken verbeteren.</w:t>
+      </w:r>
+    </w:p>
+    <w:p>
+      <w:pPr>
+        <w:rPr>
+          <w:color w:val="000000" w:themeColor="text1"/>
+        </w:rPr>
+      </w:pPr>
+    </w:p>
+    <w:p>
+      <w:pPr>
+        <w:rPr>
+          <w:color w:val="000000" w:themeColor="text1"/>
+        </w:rPr>
+      </w:pPr>
+      <w:r>
+        <w:rPr>
+          <w:color w:val="000000" w:themeColor="text1"/>
+        </w:rPr>
+        <w:t>Daarnaast moet ik ook het s</w:t>
+      </w:r>
+      <w:r>
+        <w:rPr>
+          <w:color w:val="000000" w:themeColor="text1"/>
+        </w:rPr>
+        <w:t xml:space="preserve">chriftelijk deel van </w:t>
+      </w:r>
+      <w:proofErr w:type="spellStart"/>
+      <w:r>
+        <w:rPr>
+          <w:color w:val="000000" w:themeColor="text1"/>
+        </w:rPr>
+        <w:t>bachelorproef</w:t>
+      </w:r>
+      <w:proofErr w:type="spellEnd"/>
+      <w:r>
+        <w:rPr>
+          <w:color w:val="000000" w:themeColor="text1"/>
+        </w:rPr>
+        <w:t xml:space="preserve"> beginnen schrijven</w:t>
+      </w:r>
+      <w:r>
+        <w:rPr>
+          <w:color w:val="000000" w:themeColor="text1"/>
+        </w:rPr>
+        <w:t xml:space="preserve">. </w:t>
+      </w:r>
+    </w:p>
+    <w:p>
+      <w:pPr>
+        <w:rPr>
+          <w:color w:val="000000" w:themeColor="text1"/>
+        </w:rPr>
+      </w:pPr>
+    </w:p>
+    <w:p>
+      <w:pPr>
+        <w:rPr>
+          <w:color w:val="000000" w:themeColor="text1"/>
+        </w:rPr>
+      </w:pPr>
+    </w:p>
+    <w:p>
+      <w:pPr>
+        <w:rPr>
+          <w:color w:val="000000" w:themeColor="text1"/>
+        </w:rPr>
+      </w:pPr>
+    </w:p>
+    <w:p>
+      <w:pPr>
+        <w:rPr>
+          <w:color w:val="000000" w:themeColor="text1"/>
+        </w:rPr>
+      </w:pPr>
+    </w:p>
+    <w:p>
+      <w:pPr>
+        <w:rPr>
+          <w:color w:val="000000" w:themeColor="text1"/>
+        </w:rPr>
+      </w:pPr>
+    </w:p>
+    <w:p>
+      <w:pPr>
+        <w:rPr>
+          <w:color w:val="000000" w:themeColor="text1"/>
+        </w:rPr>
+      </w:pPr>
+    </w:p>
+    <w:p>
+      <w:pPr>
+        <w:rPr>
+          <w:color w:val="000000" w:themeColor="text1"/>
+        </w:rPr>
+      </w:pPr>
+    </w:p>
+    <w:p>
+      <w:pPr>
+        <w:rPr>
+          <w:color w:val="000000" w:themeColor="text1"/>
+        </w:rPr>
+      </w:pPr>
+    </w:p>
+    <w:p>
+      <w:pPr>
+        <w:rPr>
+          <w:color w:val="000000" w:themeColor="text1"/>
+        </w:rPr>
+      </w:pPr>
+    </w:p>
+    <w:p>
+      <w:pPr>
+        <w:rPr>
+          <w:color w:val="000000" w:themeColor="text1"/>
+        </w:rPr>
+      </w:pPr>
+    </w:p>
+    <w:p>
+      <w:pPr>
+        <w:rPr>
+          <w:color w:val="000000" w:themeColor="text1"/>
+        </w:rPr>
+      </w:pPr>
+    </w:p>
+    <w:p>
+      <w:pPr>
+        <w:rPr>
+          <w:color w:val="000000" w:themeColor="text1"/>
+        </w:rPr>
+      </w:pPr>
+    </w:p>
+    <w:p>
+      <w:pPr>
+        <w:rPr>
+          <w:color w:val="000000" w:themeColor="text1"/>
+        </w:rPr>
+      </w:pPr>
+    </w:p>
+    <w:p>
+      <w:pPr>
+        <w:rPr>
+          <w:color w:val="000000" w:themeColor="text1"/>
+        </w:rPr>
+      </w:pPr>
+    </w:p>
+    <w:p>
+      <w:pPr>
+        <w:rPr>
+          <w:color w:val="000000" w:themeColor="text1"/>
+        </w:rPr>
+      </w:pPr>
+    </w:p>
+    <w:p>
+      <w:pPr>
+        <w:rPr>
+          <w:color w:val="000000" w:themeColor="text1"/>
+        </w:rPr>
+      </w:pPr>
+    </w:p>
+    <w:p>
+      <w:pPr>
+        <w:rPr>
+          <w:color w:val="000000" w:themeColor="text1"/>
+        </w:rPr>
+      </w:pPr>
+    </w:p>
+    <w:p>
+      <w:pPr>
+        <w:rPr>
+          <w:color w:val="000000" w:themeColor="text1"/>
+        </w:rPr>
+      </w:pPr>
+    </w:p>
+    <w:p>
+      <w:pPr>
+        <w:rPr>
+          <w:color w:val="000000" w:themeColor="text1"/>
+        </w:rPr>
+      </w:pPr>
+    </w:p>
+    <w:p>
+      <w:pPr>
+        <w:rPr>
+          <w:color w:val="000000" w:themeColor="text1"/>
+        </w:rPr>
+      </w:pPr>
+    </w:p>
+    <w:p>
+      <w:pPr>
+        <w:rPr>
+          <w:color w:val="000000" w:themeColor="text1"/>
+        </w:rPr>
+      </w:pPr>
+    </w:p>
+    <w:p>
+      <w:pPr>
+        <w:rPr>
+          <w:color w:val="000000" w:themeColor="text1"/>
+        </w:rPr>
+      </w:pPr>
+    </w:p>
+    <w:p>
+      <w:pPr>
+        <w:rPr>
+          <w:color w:val="000000" w:themeColor="text1"/>
+        </w:rPr>
+      </w:pPr>
+    </w:p>
+    <w:p>
+      <w:pPr>
+        <w:rPr>
+          <w:color w:val="000000" w:themeColor="text1"/>
+        </w:rPr>
+      </w:pPr>
+    </w:p>
+    <w:p>
+      <w:pPr>
+        <w:rPr>
+          <w:color w:val="000000" w:themeColor="text1"/>
+        </w:rPr>
+      </w:pPr>
+    </w:p>
+    <w:p>
+      <w:pPr>
+        <w:rPr>
+          <w:color w:val="000000" w:themeColor="text1"/>
+        </w:rPr>
+      </w:pPr>
+    </w:p>
+    <w:p>
+      <w:pPr>
+        <w:rPr>
+          <w:color w:val="000000" w:themeColor="text1"/>
+        </w:rPr>
+      </w:pPr>
+    </w:p>
+    <w:p>
+      <w:pPr>
+        <w:rPr>
+          <w:color w:val="000000" w:themeColor="text1"/>
+        </w:rPr>
+      </w:pPr>
+    </w:p>
+    <w:p>
+      <w:pPr>
+        <w:rPr>
+          <w:color w:val="000000" w:themeColor="text1"/>
+        </w:rPr>
+      </w:pPr>
+    </w:p>
+    <w:p>
+      <w:pPr>
+        <w:rPr>
+          <w:color w:val="000000" w:themeColor="text1"/>
+        </w:rPr>
+      </w:pPr>
+    </w:p>
+    <w:p>
+      <w:pPr>
+        <w:rPr>
+          <w:color w:val="000000" w:themeColor="text1"/>
+        </w:rPr>
+      </w:pPr>
+    </w:p>
+    <w:p>
+      <w:pPr>
+        <w:rPr>
+          <w:color w:val="000000" w:themeColor="text1"/>
+        </w:rPr>
+      </w:pPr>
+    </w:p>
+    <w:p>
+      <w:pPr>
+        <w:rPr>
+          <w:color w:val="000000" w:themeColor="text1"/>
+        </w:rPr>
+      </w:pPr>
+    </w:p>
+    <w:p>
+      <w:pPr>
+        <w:rPr>
+          <w:color w:val="000000" w:themeColor="text1"/>
+        </w:rPr>
+      </w:pPr>
+    </w:p>
+    <w:p>
+      <w:pPr>
+        <w:rPr>
+          <w:color w:val="000000" w:themeColor="text1"/>
+        </w:rPr>
+      </w:pPr>
+    </w:p>
+    <w:p>
+      <w:pPr>
+        <w:rPr>
+          <w:color w:val="000000" w:themeColor="text1"/>
+        </w:rPr>
+      </w:pPr>
+    </w:p>
+    <w:p>
+      <w:pPr>
+        <w:rPr>
+          <w:color w:val="000000" w:themeColor="text1"/>
+        </w:rPr>
+      </w:pPr>
+    </w:p>
+    <w:p>
+      <w:pPr>
+        <w:rPr>
+          <w:color w:val="000000" w:themeColor="text1"/>
+        </w:rPr>
+      </w:pPr>
+    </w:p>
+    <w:p>
+      <w:pPr>
+        <w:rPr>
+          <w:color w:val="000000" w:themeColor="text1"/>
+        </w:rPr>
+      </w:pPr>
+      <w:r>
+        <w:rPr>
+          <w:color w:val="000000" w:themeColor="text1"/>
+        </w:rPr>
+        <w:lastRenderedPageBreak/>
+        <w:t>Bijlages:</w:t>
+      </w:r>
+    </w:p>
+    <w:p>
+      <w:pPr>
+        <w:rPr>
+          <w:color w:val="000000" w:themeColor="text1"/>
+        </w:rPr>
+      </w:pPr>
+    </w:p>
+    <w:p>
+      <w:pPr>
+        <w:rPr>
+          <w:color w:val="000000" w:themeColor="text1"/>
+        </w:rPr>
+      </w:pPr>
+      <w:r>
+        <w:rPr>
+          <w:noProof/>
+          <w:color w:val="000000" w:themeColor="text1"/>
+        </w:rPr>
+        <w:drawing>
+          <wp:inline distT="0" distB="0" distL="0" distR="0" wp14:anchorId="4008BD92" wp14:editId="19538F0E">
+            <wp:extent cx="4379872" cy="2463800"/>
+            <wp:effectExtent l="0" t="0" r="1905" b="0"/>
+            <wp:docPr id="8" name="Picture 8" descr="A close up of a card&#10;&#10;Description automatically generated"/>
+            <wp:cNvGraphicFramePr>
+              <a:graphicFrameLocks xmlns:a="http://schemas.openxmlformats.org/drawingml/2006/main" noChangeAspect="1"/>
+            </wp:cNvGraphicFramePr>
+            <a:graphic xmlns:a="http://schemas.openxmlformats.org/drawingml/2006/main">
+              <a:graphicData uri="http://schemas.openxmlformats.org/drawingml/2006/picture">
+                <pic:pic xmlns:pic="http://schemas.openxmlformats.org/drawingml/2006/picture">
+                  <pic:nvPicPr>
+                    <pic:cNvPr id="8" name="Picture 8" descr="A close up of a card&#10;&#10;Description automatically generated"/>
+                    <pic:cNvPicPr/>
+                  </pic:nvPicPr>
+                  <pic:blipFill>
+                    <a:blip r:embed="rId16">
+                      <a:extLst>
+                        <a:ext uri="{28A0092B-C50C-407E-A947-70E740481C1C}">
+                          <a14:useLocalDpi xmlns:a14="http://schemas.microsoft.com/office/drawing/2010/main" val="0"/>
+                        </a:ext>
+                      </a:extLst>
+                    </a:blip>
+                    <a:stretch>
+                      <a:fillRect/>
+                    </a:stretch>
+                  </pic:blipFill>
+                  <pic:spPr>
+                    <a:xfrm>
+                      <a:off x="0" y="0"/>
+                      <a:ext cx="4409377" cy="2480397"/>
+                    </a:xfrm>
+                    <a:prstGeom prst="rect">
+                      <a:avLst/>
+                    </a:prstGeom>
+                  </pic:spPr>
+                </pic:pic>
+              </a:graphicData>
+            </a:graphic>
+          </wp:inline>
+        </w:drawing>
+      </w:r>
+    </w:p>
+    <w:p>
+      <w:pPr>
+        <w:rPr>
+          <w:color w:val="000000" w:themeColor="text1"/>
+        </w:rPr>
+      </w:pPr>
+      <w:r>
+        <w:rPr>
+          <w:noProof/>
+          <w:color w:val="000000" w:themeColor="text1"/>
+        </w:rPr>
+        <w:drawing>
+          <wp:inline distT="0" distB="0" distL="0" distR="0" wp14:anchorId="3CBA79BC" wp14:editId="3B15687C">
+            <wp:extent cx="4379874" cy="2463800"/>
+            <wp:effectExtent l="0" t="0" r="1905" b="0"/>
+            <wp:docPr id="9" name="Picture 9" descr="A screenshot of a social media post&#10;&#10;Description automatically generated"/>
+            <wp:cNvGraphicFramePr>
+              <a:graphicFrameLocks xmlns:a="http://schemas.openxmlformats.org/drawingml/2006/main" noChangeAspect="1"/>
+            </wp:cNvGraphicFramePr>
+            <a:graphic xmlns:a="http://schemas.openxmlformats.org/drawingml/2006/main">
+              <a:graphicData uri="http://schemas.openxmlformats.org/drawingml/2006/picture">
+                <pic:pic xmlns:pic="http://schemas.openxmlformats.org/drawingml/2006/picture">
+                  <pic:nvPicPr>
+                    <pic:cNvPr id="9" name="Picture 9" descr="A screenshot of a social media post&#10;&#10;Description automatically generated"/>
+                    <pic:cNvPicPr/>
+                  </pic:nvPicPr>
+                  <pic:blipFill>
+                    <a:blip r:embed="rId17">
+                      <a:extLst>
+                        <a:ext uri="{28A0092B-C50C-407E-A947-70E740481C1C}">
+                          <a14:useLocalDpi xmlns:a14="http://schemas.microsoft.com/office/drawing/2010/main" val="0"/>
+                        </a:ext>
+                      </a:extLst>
+                    </a:blip>
+                    <a:stretch>
+                      <a:fillRect/>
+                    </a:stretch>
+                  </pic:blipFill>
+                  <pic:spPr>
+                    <a:xfrm>
+                      <a:off x="0" y="0"/>
+                      <a:ext cx="4405070" cy="2477973"/>
+                    </a:xfrm>
+                    <a:prstGeom prst="rect">
+                      <a:avLst/>
+                    </a:prstGeom>
+                  </pic:spPr>
+                </pic:pic>
+              </a:graphicData>
+            </a:graphic>
+          </wp:inline>
+        </w:drawing>
+      </w:r>
+    </w:p>
+    <w:p>
+      <w:pPr>
+        <w:rPr>
+          <w:color w:val="000000" w:themeColor="text1"/>
+        </w:rPr>
+      </w:pPr>
+      <w:r>
+        <w:rPr>
+          <w:noProof/>
+          <w:color w:val="000000" w:themeColor="text1"/>
+        </w:rPr>
+        <w:drawing>
+          <wp:inline distT="0" distB="0" distL="0" distR="0" wp14:anchorId="6C357E07" wp14:editId="638E682C">
+            <wp:extent cx="4379595" cy="2463643"/>
+            <wp:effectExtent l="0" t="0" r="1905" b="635"/>
+            <wp:docPr id="10" name="Picture 10" descr="A screenshot of a cell phone&#10;&#10;Description automatically generated"/>
+            <wp:cNvGraphicFramePr>
+              <a:graphicFrameLocks xmlns:a="http://schemas.openxmlformats.org/drawingml/2006/main" noChangeAspect="1"/>
+            </wp:cNvGraphicFramePr>
+            <a:graphic xmlns:a="http://schemas.openxmlformats.org/drawingml/2006/main">
+              <a:graphicData uri="http://schemas.openxmlformats.org/drawingml/2006/picture">
+                <pic:pic xmlns:pic="http://schemas.openxmlformats.org/drawingml/2006/picture">
+                  <pic:nvPicPr>
+                    <pic:cNvPr id="10" name="Picture 10" descr="A screenshot of a cell phone&#10;&#10;Description automatically generated"/>
+                    <pic:cNvPicPr/>
+                  </pic:nvPicPr>
+                  <pic:blipFill>
+                    <a:blip r:embed="rId18">
+                      <a:extLst>
+                        <a:ext uri="{28A0092B-C50C-407E-A947-70E740481C1C}">
+                          <a14:useLocalDpi xmlns:a14="http://schemas.microsoft.com/office/drawing/2010/main" val="0"/>
+                        </a:ext>
+                      </a:extLst>
+                    </a:blip>
+                    <a:stretch>
+                      <a:fillRect/>
+                    </a:stretch>
+                  </pic:blipFill>
+                  <pic:spPr>
+                    <a:xfrm>
+                      <a:off x="0" y="0"/>
+                      <a:ext cx="4411580" cy="2481635"/>
+                    </a:xfrm>
+                    <a:prstGeom prst="rect">
+                      <a:avLst/>
+                    </a:prstGeom>
+                  </pic:spPr>
+                </pic:pic>
+              </a:graphicData>
+            </a:graphic>
+          </wp:inline>
+        </w:drawing>
+      </w:r>
+    </w:p>
+    <w:p>
+      <w:pPr>
+        <w:rPr>
+          <w:color w:val="000000" w:themeColor="text1"/>
+        </w:rPr>
+      </w:pPr>
+      <w:r>
+        <w:rPr>
+          <w:noProof/>
+          <w:color w:val="000000" w:themeColor="text1"/>
+        </w:rPr>
+        <w:lastRenderedPageBreak/>
+        <w:drawing>
+          <wp:inline distT="0" distB="0" distL="0" distR="0" wp14:anchorId="3B597C17" wp14:editId="4A456233">
+            <wp:extent cx="4317792" cy="2428875"/>
+            <wp:effectExtent l="0" t="0" r="635" b="0"/>
+            <wp:docPr id="11" name="Picture 11" descr="A screenshot of a cell phone&#10;&#10;Description automatically generated"/>
+            <wp:cNvGraphicFramePr>
+              <a:graphicFrameLocks xmlns:a="http://schemas.openxmlformats.org/drawingml/2006/main" noChangeAspect="1"/>
+            </wp:cNvGraphicFramePr>
+            <a:graphic xmlns:a="http://schemas.openxmlformats.org/drawingml/2006/main">
+              <a:graphicData uri="http://schemas.openxmlformats.org/drawingml/2006/picture">
+                <pic:pic xmlns:pic="http://schemas.openxmlformats.org/drawingml/2006/picture">
+                  <pic:nvPicPr>
+                    <pic:cNvPr id="11" name="Picture 11" descr="A screenshot of a cell phone&#10;&#10;Description automatically generated"/>
+                    <pic:cNvPicPr/>
+                  </pic:nvPicPr>
+                  <pic:blipFill>
+                    <a:blip r:embed="rId19">
+                      <a:extLst>
+                        <a:ext uri="{28A0092B-C50C-407E-A947-70E740481C1C}">
+                          <a14:useLocalDpi xmlns:a14="http://schemas.microsoft.com/office/drawing/2010/main" val="0"/>
+                        </a:ext>
+                      </a:extLst>
+                    </a:blip>
+                    <a:stretch>
+                      <a:fillRect/>
+                    </a:stretch>
+                  </pic:blipFill>
+                  <pic:spPr>
+                    <a:xfrm>
+                      <a:off x="0" y="0"/>
+                      <a:ext cx="4393929" cy="2471704"/>
+                    </a:xfrm>
+                    <a:prstGeom prst="rect">
+                      <a:avLst/>
+                    </a:prstGeom>
+                  </pic:spPr>
+                </pic:pic>
+              </a:graphicData>
+            </a:graphic>
+          </wp:inline>
+        </w:drawing>
+      </w:r>
+    </w:p>
+    <w:p>
+      <w:pPr>
+        <w:rPr>
+          <w:color w:val="000000" w:themeColor="text1"/>
+        </w:rPr>
+      </w:pPr>
+      <w:r>
+        <w:rPr>
+          <w:noProof/>
+          <w:color w:val="000000" w:themeColor="text1"/>
+        </w:rPr>
+        <w:drawing>
+          <wp:inline distT="0" distB="0" distL="0" distR="0" wp14:anchorId="4BFE7A10" wp14:editId="7C9D85E2">
+            <wp:extent cx="4317365" cy="2428637"/>
+            <wp:effectExtent l="0" t="0" r="635" b="0"/>
+            <wp:docPr id="12" name="Picture 12" descr="A screenshot of a cell phone&#10;&#10;Description automatically generated"/>
+            <wp:cNvGraphicFramePr>
+              <a:graphicFrameLocks xmlns:a="http://schemas.openxmlformats.org/drawingml/2006/main" noChangeAspect="1"/>
+            </wp:cNvGraphicFramePr>
+            <a:graphic xmlns:a="http://schemas.openxmlformats.org/drawingml/2006/main">
+              <a:graphicData uri="http://schemas.openxmlformats.org/drawingml/2006/picture">
+                <pic:pic xmlns:pic="http://schemas.openxmlformats.org/drawingml/2006/picture">
+                  <pic:nvPicPr>
+                    <pic:cNvPr id="12" name="Picture 12" descr="A screenshot of a cell phone&#10;&#10;Description automatically generated"/>
+                    <pic:cNvPicPr/>
+                  </pic:nvPicPr>
+                  <pic:blipFill>
+                    <a:blip r:embed="rId20">
+                      <a:extLst>
+                        <a:ext uri="{28A0092B-C50C-407E-A947-70E740481C1C}">
+                          <a14:useLocalDpi xmlns:a14="http://schemas.microsoft.com/office/drawing/2010/main" val="0"/>
+                        </a:ext>
+                      </a:extLst>
+                    </a:blip>
+                    <a:stretch>
+                      <a:fillRect/>
+                    </a:stretch>
+                  </pic:blipFill>
+                  <pic:spPr>
+                    <a:xfrm>
+                      <a:off x="0" y="0"/>
+                      <a:ext cx="4379589" cy="2463640"/>
+                    </a:xfrm>
+                    <a:prstGeom prst="rect">
+                      <a:avLst/>
+                    </a:prstGeom>
+                  </pic:spPr>
+                </pic:pic>
+              </a:graphicData>
+            </a:graphic>
+          </wp:inline>
+        </w:drawing>
+      </w:r>
+    </w:p>
+    <w:p>
+      <w:pPr>
+        <w:rPr>
+          <w:color w:val="000000" w:themeColor="text1"/>
+        </w:rPr>
+      </w:pPr>
+      <w:r>
+        <w:rPr>
+          <w:noProof/>
+          <w:color w:val="000000" w:themeColor="text1"/>
+        </w:rPr>
+        <w:drawing>
+          <wp:inline distT="0" distB="0" distL="0" distR="0" wp14:anchorId="6B12E0EA" wp14:editId="229C799F">
+            <wp:extent cx="4317365" cy="2428638"/>
+            <wp:effectExtent l="0" t="0" r="635" b="0"/>
+            <wp:docPr id="13" name="Picture 13" descr="A screenshot of a cell phone&#10;&#10;Description automatically generated"/>
+            <wp:cNvGraphicFramePr>
+              <a:graphicFrameLocks xmlns:a="http://schemas.openxmlformats.org/drawingml/2006/main" noChangeAspect="1"/>
+            </wp:cNvGraphicFramePr>
+            <a:graphic xmlns:a="http://schemas.openxmlformats.org/drawingml/2006/main">
+              <a:graphicData uri="http://schemas.openxmlformats.org/drawingml/2006/picture">
+                <pic:pic xmlns:pic="http://schemas.openxmlformats.org/drawingml/2006/picture">
+                  <pic:nvPicPr>
+                    <pic:cNvPr id="13" name="Picture 13" descr="A screenshot of a cell phone&#10;&#10;Description automatically generated"/>
+                    <pic:cNvPicPr/>
+                  </pic:nvPicPr>
+                  <pic:blipFill>
+                    <a:blip r:embed="rId21">
+                      <a:extLst>
+                        <a:ext uri="{28A0092B-C50C-407E-A947-70E740481C1C}">
+                          <a14:useLocalDpi xmlns:a14="http://schemas.microsoft.com/office/drawing/2010/main" val="0"/>
+                        </a:ext>
+                      </a:extLst>
+                    </a:blip>
+                    <a:stretch>
+                      <a:fillRect/>
+                    </a:stretch>
+                  </pic:blipFill>
+                  <pic:spPr>
+                    <a:xfrm>
+                      <a:off x="0" y="0"/>
+                      <a:ext cx="4351605" cy="2447899"/>
+                    </a:xfrm>
+                    <a:prstGeom prst="rect">
+                      <a:avLst/>
+                    </a:prstGeom>
+                  </pic:spPr>
+                </pic:pic>
+              </a:graphicData>
+            </a:graphic>
+          </wp:inline>
+        </w:drawing>
+      </w:r>
+    </w:p>
+    <w:p>
+      <w:pPr>
+        <w:rPr>
+          <w:color w:val="000000" w:themeColor="text1"/>
+        </w:rPr>
+      </w:pPr>
+      <w:r>
+        <w:rPr>
+          <w:noProof/>
+          <w:color w:val="000000" w:themeColor="text1"/>
+        </w:rPr>
+        <w:lastRenderedPageBreak/>
+        <w:drawing>
+          <wp:inline distT="0" distB="0" distL="0" distR="0" wp14:anchorId="677C809F" wp14:editId="6D748106">
+            <wp:extent cx="4317365" cy="2428637"/>
+            <wp:effectExtent l="0" t="0" r="635" b="0"/>
+            <wp:docPr id="14" name="Picture 14" descr="A screenshot of a cell phone&#10;&#10;Description automatically generated"/>
+            <wp:cNvGraphicFramePr>
+              <a:graphicFrameLocks xmlns:a="http://schemas.openxmlformats.org/drawingml/2006/main" noChangeAspect="1"/>
+            </wp:cNvGraphicFramePr>
+            <a:graphic xmlns:a="http://schemas.openxmlformats.org/drawingml/2006/main">
+              <a:graphicData uri="http://schemas.openxmlformats.org/drawingml/2006/picture">
+                <pic:pic xmlns:pic="http://schemas.openxmlformats.org/drawingml/2006/picture">
+                  <pic:nvPicPr>
+                    <pic:cNvPr id="14" name="Picture 14" descr="A screenshot of a cell phone&#10;&#10;Description automatically generated"/>
+                    <pic:cNvPicPr/>
+                  </pic:nvPicPr>
+                  <pic:blipFill>
+                    <a:blip r:embed="rId22">
+                      <a:extLst>
+                        <a:ext uri="{28A0092B-C50C-407E-A947-70E740481C1C}">
+                          <a14:useLocalDpi xmlns:a14="http://schemas.microsoft.com/office/drawing/2010/main" val="0"/>
+                        </a:ext>
+                      </a:extLst>
+                    </a:blip>
+                    <a:stretch>
+                      <a:fillRect/>
+                    </a:stretch>
+                  </pic:blipFill>
+                  <pic:spPr>
+                    <a:xfrm>
+                      <a:off x="0" y="0"/>
+                      <a:ext cx="4352638" cy="2448479"/>
+                    </a:xfrm>
+                    <a:prstGeom prst="rect">
+                      <a:avLst/>
+                    </a:prstGeom>
+                  </pic:spPr>
+                </pic:pic>
+              </a:graphicData>
+            </a:graphic>
+          </wp:inline>
+        </w:drawing>
+      </w:r>
+      <w:r>
+        <w:rPr>
+          <w:noProof/>
+          <w:color w:val="000000" w:themeColor="text1"/>
+        </w:rPr>
+        <w:drawing>
+          <wp:inline distT="0" distB="0" distL="0" distR="0" wp14:anchorId="02F9025B" wp14:editId="65CE50C0">
+            <wp:extent cx="4317365" cy="2428637"/>
+            <wp:effectExtent l="0" t="0" r="635" b="0"/>
+            <wp:docPr id="16" name="Picture 16" descr="A screenshot of a cell phone&#10;&#10;Description automatically generated"/>
+            <wp:cNvGraphicFramePr>
+              <a:graphicFrameLocks xmlns:a="http://schemas.openxmlformats.org/drawingml/2006/main" noChangeAspect="1"/>
+            </wp:cNvGraphicFramePr>
+            <a:graphic xmlns:a="http://schemas.openxmlformats.org/drawingml/2006/main">
+              <a:graphicData uri="http://schemas.openxmlformats.org/drawingml/2006/picture">
+                <pic:pic xmlns:pic="http://schemas.openxmlformats.org/drawingml/2006/picture">
+                  <pic:nvPicPr>
+                    <pic:cNvPr id="16" name="Picture 16" descr="A screenshot of a cell phone&#10;&#10;Description automatically generated"/>
+                    <pic:cNvPicPr/>
+                  </pic:nvPicPr>
+                  <pic:blipFill>
+                    <a:blip r:embed="rId23">
+                      <a:extLst>
+                        <a:ext uri="{28A0092B-C50C-407E-A947-70E740481C1C}">
+                          <a14:useLocalDpi xmlns:a14="http://schemas.microsoft.com/office/drawing/2010/main" val="0"/>
+                        </a:ext>
+                      </a:extLst>
+                    </a:blip>
+                    <a:stretch>
+                      <a:fillRect/>
+                    </a:stretch>
+                  </pic:blipFill>
+                  <pic:spPr>
+                    <a:xfrm>
+                      <a:off x="0" y="0"/>
+                      <a:ext cx="4374605" cy="2460836"/>
+                    </a:xfrm>
+                    <a:prstGeom prst="rect">
+                      <a:avLst/>
+                    </a:prstGeom>
+                  </pic:spPr>
+                </pic:pic>
+              </a:graphicData>
+            </a:graphic>
+          </wp:inline>
+        </w:drawing>
+      </w:r>
+      <w:r>
+        <w:rPr>
+          <w:noProof/>
+          <w:color w:val="000000" w:themeColor="text1"/>
+        </w:rPr>
+        <w:drawing>
+          <wp:inline distT="0" distB="0" distL="0" distR="0" wp14:anchorId="2B00D35E" wp14:editId="2A8056D7">
+            <wp:extent cx="4317365" cy="2428638"/>
+            <wp:effectExtent l="0" t="0" r="635" b="0"/>
+            <wp:docPr id="15" name="Picture 15" descr="A screenshot of a cell phone&#10;&#10;Description automatically generated"/>
+            <wp:cNvGraphicFramePr>
+              <a:graphicFrameLocks xmlns:a="http://schemas.openxmlformats.org/drawingml/2006/main" noChangeAspect="1"/>
+            </wp:cNvGraphicFramePr>
+            <a:graphic xmlns:a="http://schemas.openxmlformats.org/drawingml/2006/main">
+              <a:graphicData uri="http://schemas.openxmlformats.org/drawingml/2006/picture">
+                <pic:pic xmlns:pic="http://schemas.openxmlformats.org/drawingml/2006/picture">
+                  <pic:nvPicPr>
+                    <pic:cNvPr id="15" name="Picture 15" descr="A screenshot of a cell phone&#10;&#10;Description automatically generated"/>
+                    <pic:cNvPicPr/>
+                  </pic:nvPicPr>
+                  <pic:blipFill>
+                    <a:blip r:embed="rId24">
+                      <a:extLst>
+                        <a:ext uri="{28A0092B-C50C-407E-A947-70E740481C1C}">
+                          <a14:useLocalDpi xmlns:a14="http://schemas.microsoft.com/office/drawing/2010/main" val="0"/>
+                        </a:ext>
+                      </a:extLst>
+                    </a:blip>
+                    <a:stretch>
+                      <a:fillRect/>
+                    </a:stretch>
+                  </pic:blipFill>
+                  <pic:spPr>
+                    <a:xfrm>
+                      <a:off x="0" y="0"/>
+                      <a:ext cx="4358122" cy="2451565"/>
+                    </a:xfrm>
+                    <a:prstGeom prst="rect">
+                      <a:avLst/>
+                    </a:prstGeom>
+                  </pic:spPr>
+                </pic:pic>
+              </a:graphicData>
+            </a:graphic>
+          </wp:inline>
+        </w:drawing>
       </w:r>
     </w:p>
     <w:sectPr>
-      <w:headerReference w:type="default" r:id="rId13"/>
-      <w:footerReference w:type="even" r:id="rId14"/>
-      <w:footerReference w:type="default" r:id="rId15"/>
+      <w:headerReference w:type="default" r:id="rId25"/>
+      <w:footerReference w:type="even" r:id="rId26"/>
+      <w:footerReference w:type="default" r:id="rId27"/>
       <w:pgSz w:w="11900" w:h="16840"/>
       <w:pgMar w:top="1440" w:right="1440" w:bottom="1440" w:left="1440" w:header="708" w:footer="708" w:gutter="0"/>
       <w:cols w:space="708"/>
@@ -981,81 +2318,11 @@
 
 <file path=word/footer2.xml><?xml version="1.0" encoding="utf-8"?>
 <w:ftr xmlns:wpc="http://schemas.microsoft.com/office/word/2010/wordprocessingCanvas" xmlns:cx="http://schemas.microsoft.com/office/drawing/2014/chartex" xmlns:cx1="http://schemas.microsoft.com/office/drawing/2015/9/8/chartex" xmlns:cx2="http://schemas.microsoft.com/office/drawing/2015/10/21/chartex" xmlns:cx3="http://schemas.microsoft.com/office/drawing/2016/5/9/chartex" xmlns:cx4="http://schemas.microsoft.com/office/drawing/2016/5/10/chartex" xmlns:cx5="http://schemas.microsoft.com/office/drawing/2016/5/11/chartex" xmlns:cx6="http://schemas.microsoft.com/office/drawing/2016/5/12/chartex" xmlns:cx7="http://schemas.microsoft.com/office/drawing/2016/5/13/chartex" xmlns:cx8="http://schemas.microsoft.com/office/drawing/2016/5/14/chartex" xmlns:mc="http://schemas.openxmlformats.org/markup-compatibility/2006" xmlns:aink="http://schemas.microsoft.com/office/drawing/2016/ink" xmlns:am3d="http://schemas.microsoft.com/office/drawing/2017/model3d" xmlns:o="urn:schemas-microsoft-com:office:office" xmlns:r="http://schemas.openxmlformats.org/officeDocument/2006/relationships" xmlns:m="http://schemas.openxmlformats.org/officeDocument/2006/math" xmlns:v="urn:schemas-microsoft-com:vml" xmlns:wp14="http://schemas.microsoft.com/office/word/2010/wordprocessingDrawing" xmlns:wp="http://schemas.openxmlformats.org/drawingml/2006/wordprocessingDrawing" xmlns:w10="urn:schemas-microsoft-com:office:word" xmlns:w="http://schemas.openxmlformats.org/wordprocessingml/2006/main" xmlns:w14="http://schemas.microsoft.com/office/word/2010/wordml" xmlns:w15="http://schemas.microsoft.com/office/word/2012/wordml" xmlns:w16cex="http://schemas.microsoft.com/office/word/2018/wordml/cex" xmlns:w16cid="http://schemas.microsoft.com/office/word/2016/wordml/cid" xmlns:w16="http://schemas.microsoft.com/office/word/2018/wordml" xmlns:w16se="http://schemas.microsoft.com/office/word/2015/wordml/symex" xmlns:wpg="http://schemas.microsoft.com/office/word/2010/wordprocessingGroup" xmlns:wpi="http://schemas.microsoft.com/office/word/2010/wordprocessingInk" xmlns:wne="http://schemas.microsoft.com/office/word/2006/wordml" xmlns:wps="http://schemas.microsoft.com/office/word/2010/wordprocessingShape" mc:Ignorable="w14 w15 w16se w16cid w16 w16cex wp14">
-  <w:sdt>
-    <w:sdtPr>
-      <w:rPr>
-        <w:rStyle w:val="PageNumber"/>
-      </w:rPr>
-      <w:id w:val="-2119357862"/>
-      <w:docPartObj>
-        <w:docPartGallery w:val="Page Numbers (Bottom of Page)"/>
-        <w:docPartUnique/>
-      </w:docPartObj>
-    </w:sdtPr>
-    <w:sdtEndPr>
-      <w:rPr>
-        <w:rStyle w:val="PageNumber"/>
-      </w:rPr>
-    </w:sdtEndPr>
-    <w:sdtContent>
-      <w:p>
-        <w:pPr>
-          <w:pStyle w:val="Footer"/>
-          <w:framePr w:wrap="none" w:vAnchor="text" w:hAnchor="margin" w:xAlign="right" w:y="1"/>
-          <w:rPr>
-            <w:rStyle w:val="PageNumber"/>
-          </w:rPr>
-        </w:pPr>
-        <w:r>
-          <w:rPr>
-            <w:rStyle w:val="PageNumber"/>
-          </w:rPr>
-          <w:fldChar w:fldCharType="begin"/>
-        </w:r>
-        <w:r>
-          <w:rPr>
-            <w:rStyle w:val="PageNumber"/>
-          </w:rPr>
-          <w:instrText xml:space="preserve"> PAGE </w:instrText>
-        </w:r>
-        <w:r>
-          <w:rPr>
-            <w:rStyle w:val="PageNumber"/>
-          </w:rPr>
-          <w:fldChar w:fldCharType="separate"/>
-        </w:r>
-        <w:r>
-          <w:rPr>
-            <w:rStyle w:val="PageNumber"/>
-            <w:noProof/>
-          </w:rPr>
-          <w:t>1</w:t>
-        </w:r>
-        <w:r>
-          <w:rPr>
-            <w:rStyle w:val="PageNumber"/>
-          </w:rPr>
-          <w:fldChar w:fldCharType="end"/>
-        </w:r>
-      </w:p>
-    </w:sdtContent>
-  </w:sdt>
   <w:p>
     <w:pPr>
       <w:pStyle w:val="Footer"/>
       <w:ind w:right="360"/>
     </w:pPr>
-    <w:proofErr w:type="spellStart"/>
-    <w:r>
-      <w:t>Arteveldehogeschool</w:t>
-    </w:r>
-    <w:proofErr w:type="spellEnd"/>
-    <w:r>
-      <w:t xml:space="preserve"> – Opleiding Grafische en digitale media</w:t>
-    </w:r>
-    <w:r>
-      <w:tab/>
-    </w:r>
   </w:p>
 </w:ftr>
 </file>
@@ -1084,24 +2351,10 @@
   <w:p>
     <w:pPr>
       <w:pStyle w:val="Header"/>
+      <w:tabs>
+        <w:tab w:val="left" w:pos="3150"/>
+      </w:tabs>
     </w:pPr>
-    <w:proofErr w:type="spellStart"/>
-    <w:r>
-      <w:t>Bachelorproef</w:t>
-    </w:r>
-    <w:proofErr w:type="spellEnd"/>
-    <w:r>
-      <w:t xml:space="preserve"> MMP 2019-2020</w:t>
-    </w:r>
-    <w:r>
-      <w:tab/>
-    </w:r>
-    <w:r>
-      <w:tab/>
-    </w:r>
-    <w:r>
-      <w:t>Onderzoeksverslag</w:t>
-    </w:r>
   </w:p>
 </w:hdr>
 </file>
@@ -1932,6 +3185,95 @@
     </w:lvl>
   </w:abstractNum>
   <w:abstractNum w:abstractNumId="8" w15:restartNumberingAfterBreak="0">
+    <w:nsid w:val="518B7FBC"/>
+    <w:multiLevelType w:val="hybridMultilevel"/>
+    <w:tmpl w:val="64F0D5C8"/>
+    <w:lvl w:ilvl="0" w:tplc="0809000F">
+      <w:start w:val="1"/>
+      <w:numFmt w:val="decimal"/>
+      <w:lvlText w:val="%1."/>
+      <w:lvlJc w:val="left"/>
+      <w:pPr>
+        <w:ind w:left="720" w:hanging="360"/>
+      </w:pPr>
+      <w:rPr>
+        <w:rFonts w:hint="default"/>
+      </w:rPr>
+    </w:lvl>
+    <w:lvl w:ilvl="1" w:tplc="08090019" w:tentative="1">
+      <w:start w:val="1"/>
+      <w:numFmt w:val="lowerLetter"/>
+      <w:lvlText w:val="%2."/>
+      <w:lvlJc w:val="left"/>
+      <w:pPr>
+        <w:ind w:left="1440" w:hanging="360"/>
+      </w:pPr>
+    </w:lvl>
+    <w:lvl w:ilvl="2" w:tplc="0809001B" w:tentative="1">
+      <w:start w:val="1"/>
+      <w:numFmt w:val="lowerRoman"/>
+      <w:lvlText w:val="%3."/>
+      <w:lvlJc w:val="right"/>
+      <w:pPr>
+        <w:ind w:left="2160" w:hanging="180"/>
+      </w:pPr>
+    </w:lvl>
+    <w:lvl w:ilvl="3" w:tplc="0809000F" w:tentative="1">
+      <w:start w:val="1"/>
+      <w:numFmt w:val="decimal"/>
+      <w:lvlText w:val="%4."/>
+      <w:lvlJc w:val="left"/>
+      <w:pPr>
+        <w:ind w:left="2880" w:hanging="360"/>
+      </w:pPr>
+    </w:lvl>
+    <w:lvl w:ilvl="4" w:tplc="08090019" w:tentative="1">
+      <w:start w:val="1"/>
+      <w:numFmt w:val="lowerLetter"/>
+      <w:lvlText w:val="%5."/>
+      <w:lvlJc w:val="left"/>
+      <w:pPr>
+        <w:ind w:left="3600" w:hanging="360"/>
+      </w:pPr>
+    </w:lvl>
+    <w:lvl w:ilvl="5" w:tplc="0809001B" w:tentative="1">
+      <w:start w:val="1"/>
+      <w:numFmt w:val="lowerRoman"/>
+      <w:lvlText w:val="%6."/>
+      <w:lvlJc w:val="right"/>
+      <w:pPr>
+        <w:ind w:left="4320" w:hanging="180"/>
+      </w:pPr>
+    </w:lvl>
+    <w:lvl w:ilvl="6" w:tplc="0809000F" w:tentative="1">
+      <w:start w:val="1"/>
+      <w:numFmt w:val="decimal"/>
+      <w:lvlText w:val="%7."/>
+      <w:lvlJc w:val="left"/>
+      <w:pPr>
+        <w:ind w:left="5040" w:hanging="360"/>
+      </w:pPr>
+    </w:lvl>
+    <w:lvl w:ilvl="7" w:tplc="08090019" w:tentative="1">
+      <w:start w:val="1"/>
+      <w:numFmt w:val="lowerLetter"/>
+      <w:lvlText w:val="%8."/>
+      <w:lvlJc w:val="left"/>
+      <w:pPr>
+        <w:ind w:left="5760" w:hanging="360"/>
+      </w:pPr>
+    </w:lvl>
+    <w:lvl w:ilvl="8" w:tplc="0809001B" w:tentative="1">
+      <w:start w:val="1"/>
+      <w:numFmt w:val="lowerRoman"/>
+      <w:lvlText w:val="%9."/>
+      <w:lvlJc w:val="right"/>
+      <w:pPr>
+        <w:ind w:left="6480" w:hanging="180"/>
+      </w:pPr>
+    </w:lvl>
+  </w:abstractNum>
+  <w:abstractNum w:abstractNumId="9" w15:restartNumberingAfterBreak="0">
     <w:nsid w:val="6C665E76"/>
     <w:multiLevelType w:val="hybridMultilevel"/>
     <w:tmpl w:val="271E0BDC"/>
@@ -2044,7 +3386,7 @@
       </w:rPr>
     </w:lvl>
   </w:abstractNum>
-  <w:abstractNum w:abstractNumId="9" w15:restartNumberingAfterBreak="0">
+  <w:abstractNum w:abstractNumId="10" w15:restartNumberingAfterBreak="0">
     <w:nsid w:val="719C33EC"/>
     <w:multiLevelType w:val="hybridMultilevel"/>
     <w:tmpl w:val="3B326F2E"/>
@@ -2155,6 +3497,95 @@
       <w:rPr>
         <w:rFonts w:ascii="Wingdings" w:hAnsi="Wingdings" w:hint="default"/>
       </w:rPr>
+    </w:lvl>
+  </w:abstractNum>
+  <w:abstractNum w:abstractNumId="11" w15:restartNumberingAfterBreak="0">
+    <w:nsid w:val="72E62DC8"/>
+    <w:multiLevelType w:val="hybridMultilevel"/>
+    <w:tmpl w:val="59068F84"/>
+    <w:lvl w:ilvl="0" w:tplc="0809000F">
+      <w:start w:val="1"/>
+      <w:numFmt w:val="decimal"/>
+      <w:lvlText w:val="%1."/>
+      <w:lvlJc w:val="left"/>
+      <w:pPr>
+        <w:ind w:left="720" w:hanging="360"/>
+      </w:pPr>
+      <w:rPr>
+        <w:rFonts w:hint="default"/>
+      </w:rPr>
+    </w:lvl>
+    <w:lvl w:ilvl="1" w:tplc="08090019" w:tentative="1">
+      <w:start w:val="1"/>
+      <w:numFmt w:val="lowerLetter"/>
+      <w:lvlText w:val="%2."/>
+      <w:lvlJc w:val="left"/>
+      <w:pPr>
+        <w:ind w:left="1440" w:hanging="360"/>
+      </w:pPr>
+    </w:lvl>
+    <w:lvl w:ilvl="2" w:tplc="0809001B" w:tentative="1">
+      <w:start w:val="1"/>
+      <w:numFmt w:val="lowerRoman"/>
+      <w:lvlText w:val="%3."/>
+      <w:lvlJc w:val="right"/>
+      <w:pPr>
+        <w:ind w:left="2160" w:hanging="180"/>
+      </w:pPr>
+    </w:lvl>
+    <w:lvl w:ilvl="3" w:tplc="0809000F" w:tentative="1">
+      <w:start w:val="1"/>
+      <w:numFmt w:val="decimal"/>
+      <w:lvlText w:val="%4."/>
+      <w:lvlJc w:val="left"/>
+      <w:pPr>
+        <w:ind w:left="2880" w:hanging="360"/>
+      </w:pPr>
+    </w:lvl>
+    <w:lvl w:ilvl="4" w:tplc="08090019" w:tentative="1">
+      <w:start w:val="1"/>
+      <w:numFmt w:val="lowerLetter"/>
+      <w:lvlText w:val="%5."/>
+      <w:lvlJc w:val="left"/>
+      <w:pPr>
+        <w:ind w:left="3600" w:hanging="360"/>
+      </w:pPr>
+    </w:lvl>
+    <w:lvl w:ilvl="5" w:tplc="0809001B" w:tentative="1">
+      <w:start w:val="1"/>
+      <w:numFmt w:val="lowerRoman"/>
+      <w:lvlText w:val="%6."/>
+      <w:lvlJc w:val="right"/>
+      <w:pPr>
+        <w:ind w:left="4320" w:hanging="180"/>
+      </w:pPr>
+    </w:lvl>
+    <w:lvl w:ilvl="6" w:tplc="0809000F" w:tentative="1">
+      <w:start w:val="1"/>
+      <w:numFmt w:val="decimal"/>
+      <w:lvlText w:val="%7."/>
+      <w:lvlJc w:val="left"/>
+      <w:pPr>
+        <w:ind w:left="5040" w:hanging="360"/>
+      </w:pPr>
+    </w:lvl>
+    <w:lvl w:ilvl="7" w:tplc="08090019" w:tentative="1">
+      <w:start w:val="1"/>
+      <w:numFmt w:val="lowerLetter"/>
+      <w:lvlText w:val="%8."/>
+      <w:lvlJc w:val="left"/>
+      <w:pPr>
+        <w:ind w:left="5760" w:hanging="360"/>
+      </w:pPr>
+    </w:lvl>
+    <w:lvl w:ilvl="8" w:tplc="0809001B" w:tentative="1">
+      <w:start w:val="1"/>
+      <w:numFmt w:val="lowerRoman"/>
+      <w:lvlText w:val="%9."/>
+      <w:lvlJc w:val="right"/>
+      <w:pPr>
+        <w:ind w:left="6480" w:hanging="180"/>
+      </w:pPr>
     </w:lvl>
   </w:abstractNum>
   <w:num w:numId="1">
@@ -2164,7 +3595,7 @@
     <w:abstractNumId w:val="5"/>
   </w:num>
   <w:num w:numId="3">
-    <w:abstractNumId w:val="8"/>
+    <w:abstractNumId w:val="9"/>
   </w:num>
   <w:num w:numId="4">
     <w:abstractNumId w:val="1"/>
@@ -2182,10 +3613,16 @@
     <w:abstractNumId w:val="2"/>
   </w:num>
   <w:num w:numId="9">
-    <w:abstractNumId w:val="9"/>
+    <w:abstractNumId w:val="10"/>
   </w:num>
   <w:num w:numId="10">
     <w:abstractNumId w:val="4"/>
+  </w:num>
+  <w:num w:numId="11">
+    <w:abstractNumId w:val="11"/>
+  </w:num>
+  <w:num w:numId="12">
+    <w:abstractNumId w:val="8"/>
   </w:num>
 </w:numbering>
 </file>
@@ -3025,6 +4462,34 @@
     <w:unhideWhenUsed/>
     <w:rsid w:val="00861755"/>
   </w:style>
+  <w:style w:type="paragraph" w:styleId="BalloonText">
+    <w:name w:val="Balloon Text"/>
+    <w:basedOn w:val="Normal"/>
+    <w:link w:val="BalloonTextChar"/>
+    <w:uiPriority w:val="99"/>
+    <w:semiHidden/>
+    <w:unhideWhenUsed/>
+    <w:rsid w:val="00EA7553"/>
+    <w:rPr>
+      <w:rFonts w:ascii="Times New Roman" w:hAnsi="Times New Roman" w:cs="Times New Roman"/>
+      <w:sz w:val="18"/>
+      <w:szCs w:val="18"/>
+    </w:rPr>
+  </w:style>
+  <w:style w:type="character" w:customStyle="1" w:styleId="BalloonTextChar">
+    <w:name w:val="Balloon Text Char"/>
+    <w:basedOn w:val="DefaultParagraphFont"/>
+    <w:link w:val="BalloonText"/>
+    <w:uiPriority w:val="99"/>
+    <w:semiHidden/>
+    <w:rsid w:val="00EA7553"/>
+    <w:rPr>
+      <w:rFonts w:ascii="Times New Roman" w:hAnsi="Times New Roman" w:cs="Times New Roman"/>
+      <w:sz w:val="18"/>
+      <w:szCs w:val="18"/>
+      <w:lang w:val="nl-NL"/>
+    </w:rPr>
+  </w:style>
 </w:styles>
 </file>
 
